--- a/Offline/BusinessManagement/Website/Antech/DefectImages.docx
+++ b/Offline/BusinessManagement/Website/Antech/DefectImages.docx
@@ -1193,7 +1193,7 @@
           <w:lang w:eastAsia="en-AU"/>
         </w:rPr>
         <w:drawing>
-          <wp:anchor distT="0" distB="0" distL="114300" distR="114300" simplePos="0" relativeHeight="251649024" behindDoc="1" locked="0" layoutInCell="1" allowOverlap="1" wp14:anchorId="06B0601C" wp14:editId="6A93F856">
+          <wp:anchor distT="0" distB="0" distL="114300" distR="114300" simplePos="0" relativeHeight="251649024" behindDoc="1" locked="0" layoutInCell="1" allowOverlap="1" wp14:anchorId="06B0601C" wp14:editId="24E7606A">
             <wp:simplePos x="0" y="0"/>
             <wp:positionH relativeFrom="margin">
               <wp:posOffset>-11113</wp:posOffset>
@@ -1595,6 +1595,41 @@
     <w:p>
       <w:pPr>
         <w:pStyle w:val="NoSpacing"/>
+        <w:jc w:val="center"/>
+        <w:rPr>
+          <w:bCs/>
+          <w:sz w:val="16"/>
+          <w:szCs w:val="16"/>
+        </w:rPr>
+      </w:pPr>
+      <w:r>
+        <w:rPr>
+          <w:bCs/>
+          <w:sz w:val="16"/>
+          <w:szCs w:val="16"/>
+        </w:rPr>
+        <w:t>Image</w:t>
+      </w:r>
+      <w:r>
+        <w:rPr>
+          <w:bCs/>
+          <w:sz w:val="16"/>
+          <w:szCs w:val="16"/>
+        </w:rPr>
+        <w:t>-</w:t>
+      </w:r>
+      <w:r>
+        <w:rPr>
+          <w:bCs/>
+          <w:sz w:val="16"/>
+          <w:szCs w:val="16"/>
+        </w:rPr>
+        <w:t>6</w:t>
+      </w:r>
+    </w:p>
+    <w:p>
+      <w:pPr>
+        <w:pStyle w:val="NoSpacing"/>
         <w:rPr>
           <w:bCs/>
           <w:sz w:val="20"/>
@@ -1641,7 +1676,6 @@
         </w:rPr>
         <w:t xml:space="preserve"> </w:t>
       </w:r>
-      <w:proofErr w:type="spellStart"/>
       <w:r>
         <w:rPr>
           <w:b/>
@@ -1651,19 +1685,7 @@
           <w:u w:val="single"/>
           <w:lang w:val="en-US"/>
         </w:rPr>
-        <w:t>anodiam</w:t>
-      </w:r>
-      <w:proofErr w:type="spellEnd"/>
-      <w:r>
-        <w:rPr>
-          <w:b/>
-          <w:bCs/>
-          <w:sz w:val="20"/>
-          <w:szCs w:val="20"/>
-          <w:u w:val="single"/>
-          <w:lang w:val="en-US"/>
-        </w:rPr>
-        <w:t xml:space="preserve"> </w:t>
+        <w:t xml:space="preserve">anodiam </w:t>
       </w:r>
       <w:r>
         <w:rPr>
@@ -2466,7 +2488,7 @@
           <w:lang w:eastAsia="en-AU"/>
         </w:rPr>
         <w:drawing>
-          <wp:anchor distT="0" distB="0" distL="114300" distR="114300" simplePos="0" relativeHeight="251660288" behindDoc="1" locked="0" layoutInCell="1" allowOverlap="1" wp14:anchorId="64A13E91" wp14:editId="6A160A3F">
+          <wp:anchor distT="0" distB="0" distL="114300" distR="114300" simplePos="0" relativeHeight="251660288" behindDoc="1" locked="0" layoutInCell="1" allowOverlap="1" wp14:anchorId="64A13E91" wp14:editId="11708693">
             <wp:simplePos x="0" y="0"/>
             <wp:positionH relativeFrom="column">
               <wp:posOffset>1866900</wp:posOffset>
@@ -3239,7 +3261,6 @@
         <w:rPr>
           <w:lang w:val="en-US"/>
         </w:rPr>
-        <w:lastRenderedPageBreak/>
         <w:t>New background image and other images are mailed.</w:t>
       </w:r>
     </w:p>
@@ -3426,21 +3447,7 @@
         <w:rPr>
           <w:lang w:val="en-US"/>
         </w:rPr>
-        <w:t xml:space="preserve">Make the para spacing uniform (Write the course name heading </w:t>
-      </w:r>
-      <w:proofErr w:type="gramStart"/>
-      <w:r>
-        <w:rPr>
-          <w:lang w:val="en-US"/>
-        </w:rPr>
-        <w:t>like :</w:t>
-      </w:r>
-      <w:proofErr w:type="gramEnd"/>
-      <w:r>
-        <w:rPr>
-          <w:lang w:val="en-US"/>
-        </w:rPr>
-        <w:t xml:space="preserve"> “</w:t>
+        <w:t>Make the para spacing uniform (Write the course name heading like : “</w:t>
       </w:r>
       <w:r>
         <w:rPr>
@@ -4121,19 +4128,11 @@
           <w:lang w:val="en-US"/>
         </w:rPr>
       </w:pPr>
-      <w:proofErr w:type="spellStart"/>
-      <w:r>
-        <w:rPr>
-          <w:lang w:val="en-US"/>
-        </w:rPr>
-        <w:t>Youtube</w:t>
-      </w:r>
-      <w:proofErr w:type="spellEnd"/>
-      <w:r>
-        <w:rPr>
-          <w:lang w:val="en-US"/>
-        </w:rPr>
-        <w:t xml:space="preserve"> video links will be there in form of video thumbnails.</w:t>
+      <w:r>
+        <w:rPr>
+          <w:lang w:val="en-US"/>
+        </w:rPr>
+        <w:t>Youtube video links will be there in form of video thumbnails.</w:t>
       </w:r>
     </w:p>
     <w:p>
@@ -4204,6 +4203,7 @@
           <w:b/>
           <w:lang w:val="en-US"/>
         </w:rPr>
+        <w:lastRenderedPageBreak/>
         <w:t>Contact Us</w:t>
       </w:r>
       <w:r>
@@ -4231,7 +4231,6 @@
           <w:noProof/>
           <w:lang w:eastAsia="en-AU"/>
         </w:rPr>
-        <w:lastRenderedPageBreak/>
         <w:drawing>
           <wp:anchor distT="0" distB="0" distL="114300" distR="114300" simplePos="0" relativeHeight="251688960" behindDoc="0" locked="0" layoutInCell="1" allowOverlap="1" wp14:anchorId="444A350C" wp14:editId="04E6616A">
             <wp:simplePos x="0" y="0"/>
@@ -5015,21 +5014,7 @@
         <w:rPr>
           <w:lang w:val="en-US"/>
         </w:rPr>
-        <w:t xml:space="preserve">Replace our app icon with </w:t>
-      </w:r>
-      <w:proofErr w:type="spellStart"/>
-      <w:r>
-        <w:rPr>
-          <w:lang w:val="en-US"/>
-        </w:rPr>
-        <w:t>playstore’s</w:t>
-      </w:r>
-      <w:proofErr w:type="spellEnd"/>
-      <w:r>
-        <w:rPr>
-          <w:lang w:val="en-US"/>
-        </w:rPr>
-        <w:t xml:space="preserve"> icon.</w:t>
+        <w:t>Replace our app icon with playstore’s icon.</w:t>
       </w:r>
     </w:p>
     <w:p>
@@ -5073,21 +5058,7 @@
         <w:rPr>
           <w:lang w:val="en-US"/>
         </w:rPr>
-        <w:t xml:space="preserve">Only two columns. Contacts &amp; Follow Us. </w:t>
-      </w:r>
-      <w:proofErr w:type="spellStart"/>
-      <w:r>
-        <w:rPr>
-          <w:lang w:val="en-US"/>
-        </w:rPr>
-        <w:t>Youtube</w:t>
-      </w:r>
-      <w:proofErr w:type="spellEnd"/>
-      <w:r>
-        <w:rPr>
-          <w:lang w:val="en-US"/>
-        </w:rPr>
-        <w:t xml:space="preserve"> Icon to be included.</w:t>
+        <w:t>Only two columns. Contacts &amp; Follow Us. Youtube Icon to be included.</w:t>
       </w:r>
     </w:p>
     <w:p>
@@ -5105,19 +5076,11 @@
           <w:lang w:val="en-US"/>
         </w:rPr>
       </w:pPr>
-      <w:proofErr w:type="spellStart"/>
-      <w:r>
-        <w:rPr>
-          <w:lang w:val="en-US"/>
-        </w:rPr>
-        <w:t>Whatsapp</w:t>
-      </w:r>
-      <w:proofErr w:type="spellEnd"/>
-      <w:r>
-        <w:rPr>
-          <w:lang w:val="en-US"/>
-        </w:rPr>
-        <w:t xml:space="preserve"> icon looks smaller than the rest. Keep all of them uniformly sized.</w:t>
+      <w:r>
+        <w:rPr>
+          <w:lang w:val="en-US"/>
+        </w:rPr>
+        <w:t>Whatsapp icon looks smaller than the rest. Keep all of them uniformly sized.</w:t>
       </w:r>
     </w:p>
     <w:p>

--- a/Offline/BusinessManagement/Website/Antech/DefectImages.docx
+++ b/Offline/BusinessManagement/Website/Antech/DefectImages.docx
@@ -1,6 +1,6 @@
 
 <file path=word/document.xml><?xml version="1.0" encoding="utf-8"?>
-<w:document xmlns:wpc="http://schemas.microsoft.com/office/word/2010/wordprocessingCanvas" xmlns:cx="http://schemas.microsoft.com/office/drawing/2014/chartex" xmlns:cx1="http://schemas.microsoft.com/office/drawing/2015/9/8/chartex" xmlns:cx2="http://schemas.microsoft.com/office/drawing/2015/10/21/chartex" xmlns:cx3="http://schemas.microsoft.com/office/drawing/2016/5/9/chartex" xmlns:cx4="http://schemas.microsoft.com/office/drawing/2016/5/10/chartex" xmlns:cx5="http://schemas.microsoft.com/office/drawing/2016/5/11/chartex" xmlns:cx6="http://schemas.microsoft.com/office/drawing/2016/5/12/chartex" xmlns:cx7="http://schemas.microsoft.com/office/drawing/2016/5/13/chartex" xmlns:cx8="http://schemas.microsoft.com/office/drawing/2016/5/14/chartex" xmlns:mc="http://schemas.openxmlformats.org/markup-compatibility/2006" xmlns:aink="http://schemas.microsoft.com/office/drawing/2016/ink" xmlns:am3d="http://schemas.microsoft.com/office/drawing/2017/model3d" xmlns:o="urn:schemas-microsoft-com:office:office" xmlns:oel="http://schemas.microsoft.com/office/2019/extlst" xmlns:r="http://schemas.openxmlformats.org/officeDocument/2006/relationships" xmlns:m="http://schemas.openxmlformats.org/officeDocument/2006/math" xmlns:v="urn:schemas-microsoft-com:vml" xmlns:wp14="http://schemas.microsoft.com/office/word/2010/wordprocessingDrawing" xmlns:wp="http://schemas.openxmlformats.org/drawingml/2006/wordprocessingDrawing" xmlns:w10="urn:schemas-microsoft-com:office:word" xmlns:w="http://schemas.openxmlformats.org/wordprocessingml/2006/main" xmlns:w14="http://schemas.microsoft.com/office/word/2010/wordml" xmlns:w15="http://schemas.microsoft.com/office/word/2012/wordml" xmlns:w16cex="http://schemas.microsoft.com/office/word/2018/wordml/cex" xmlns:w16cid="http://schemas.microsoft.com/office/word/2016/wordml/cid" xmlns:w16="http://schemas.microsoft.com/office/word/2018/wordml" xmlns:w16sdtdh="http://schemas.microsoft.com/office/word/2020/wordml/sdtdatahash" xmlns:w16se="http://schemas.microsoft.com/office/word/2015/wordml/symex" xmlns:wpg="http://schemas.microsoft.com/office/word/2010/wordprocessingGroup" xmlns:wpi="http://schemas.microsoft.com/office/word/2010/wordprocessingInk" xmlns:wne="http://schemas.microsoft.com/office/word/2006/wordml" xmlns:wps="http://schemas.microsoft.com/office/word/2010/wordprocessingShape" mc:Ignorable="w14 w15 w16se w16cid w16 w16cex w16sdtdh wp14">
+<w:document xmlns:wpc="http://schemas.microsoft.com/office/word/2010/wordprocessingCanvas" xmlns:mc="http://schemas.openxmlformats.org/markup-compatibility/2006" xmlns:o="urn:schemas-microsoft-com:office:office" xmlns:r="http://schemas.openxmlformats.org/officeDocument/2006/relationships" xmlns:m="http://schemas.openxmlformats.org/officeDocument/2006/math" xmlns:v="urn:schemas-microsoft-com:vml" xmlns:wp14="http://schemas.microsoft.com/office/word/2010/wordprocessingDrawing" xmlns:wp="http://schemas.openxmlformats.org/drawingml/2006/wordprocessingDrawing" xmlns:w10="urn:schemas-microsoft-com:office:word" xmlns:w="http://schemas.openxmlformats.org/wordprocessingml/2006/main" xmlns:w14="http://schemas.microsoft.com/office/word/2010/wordml" xmlns:w15="http://schemas.microsoft.com/office/word/2012/wordml" xmlns:wpg="http://schemas.microsoft.com/office/word/2010/wordprocessingGroup" xmlns:wpi="http://schemas.microsoft.com/office/word/2010/wordprocessingInk" xmlns:wne="http://schemas.microsoft.com/office/word/2006/wordml" xmlns:wps="http://schemas.microsoft.com/office/word/2010/wordprocessingShape" mc:Ignorable="w14 w15 wp14">
   <w:body>
     <w:p>
       <w:pPr>
@@ -9,6 +9,7 @@
       <w:r>
         <w:rPr>
           <w:noProof/>
+          <w:lang w:eastAsia="en-AU"/>
         </w:rPr>
         <w:drawing>
           <wp:inline distT="0" distB="0" distL="0" distR="0" wp14:anchorId="413B6125" wp14:editId="1E0AA189">
@@ -17,7 +18,7 @@
             <wp:docPr id="133623289" name="Picture 1">
               <a:extLst xmlns:a="http://schemas.openxmlformats.org/drawingml/2006/main">
                 <a:ext uri="{FF2B5EF4-FFF2-40B4-BE49-F238E27FC236}">
-                  <a16:creationId xmlns:a16="http://schemas.microsoft.com/office/drawing/2014/main" id="{4FD10B47-8A67-0A09-E879-0CAFC5970319}"/>
+                  <a16:creationId xmlns="" xmlns:cx="http://schemas.microsoft.com/office/drawing/2014/chartex" xmlns:cx1="http://schemas.microsoft.com/office/drawing/2015/9/8/chartex" xmlns:cx2="http://schemas.microsoft.com/office/drawing/2015/10/21/chartex" xmlns:cx3="http://schemas.microsoft.com/office/drawing/2016/5/9/chartex" xmlns:cx4="http://schemas.microsoft.com/office/drawing/2016/5/10/chartex" xmlns:cx5="http://schemas.microsoft.com/office/drawing/2016/5/11/chartex" xmlns:cx6="http://schemas.microsoft.com/office/drawing/2016/5/12/chartex" xmlns:cx7="http://schemas.microsoft.com/office/drawing/2016/5/13/chartex" xmlns:cx8="http://schemas.microsoft.com/office/drawing/2016/5/14/chartex" xmlns:aink="http://schemas.microsoft.com/office/drawing/2016/ink" xmlns:am3d="http://schemas.microsoft.com/office/drawing/2017/model3d" xmlns:o="urn:schemas-microsoft-com:office:office" xmlns:oel="http://schemas.microsoft.com/office/2019/extlst" xmlns:v="urn:schemas-microsoft-com:vml" xmlns:w10="urn:schemas-microsoft-com:office:word" xmlns:w="http://schemas.openxmlformats.org/wordprocessingml/2006/main" xmlns:w16cex="http://schemas.microsoft.com/office/word/2018/wordml/cex" xmlns:w16cid="http://schemas.microsoft.com/office/word/2016/wordml/cid" xmlns:w16="http://schemas.microsoft.com/office/word/2018/wordml" xmlns:w16sdtdh="http://schemas.microsoft.com/office/word/2020/wordml/sdtdatahash" xmlns:w16se="http://schemas.microsoft.com/office/word/2015/wordml/symex" xmlns:a16="http://schemas.microsoft.com/office/drawing/2014/main" xmlns:arto="http://schemas.microsoft.com/office/word/2006/arto" id="{4FD10B47-8A67-0A09-E879-0CAFC5970319}"/>
                 </a:ext>
               </a:extLst>
             </wp:docPr>
@@ -31,7 +32,7 @@
                     <pic:cNvPr id="2" name="Picture 1">
                       <a:extLst>
                         <a:ext uri="{FF2B5EF4-FFF2-40B4-BE49-F238E27FC236}">
-                          <a16:creationId xmlns:a16="http://schemas.microsoft.com/office/drawing/2014/main" id="{4FD10B47-8A67-0A09-E879-0CAFC5970319}"/>
+                          <a16:creationId xmlns="" xmlns:cx="http://schemas.microsoft.com/office/drawing/2014/chartex" xmlns:cx1="http://schemas.microsoft.com/office/drawing/2015/9/8/chartex" xmlns:cx2="http://schemas.microsoft.com/office/drawing/2015/10/21/chartex" xmlns:cx3="http://schemas.microsoft.com/office/drawing/2016/5/9/chartex" xmlns:cx4="http://schemas.microsoft.com/office/drawing/2016/5/10/chartex" xmlns:cx5="http://schemas.microsoft.com/office/drawing/2016/5/11/chartex" xmlns:cx6="http://schemas.microsoft.com/office/drawing/2016/5/12/chartex" xmlns:cx7="http://schemas.microsoft.com/office/drawing/2016/5/13/chartex" xmlns:cx8="http://schemas.microsoft.com/office/drawing/2016/5/14/chartex" xmlns:aink="http://schemas.microsoft.com/office/drawing/2016/ink" xmlns:am3d="http://schemas.microsoft.com/office/drawing/2017/model3d" xmlns:o="urn:schemas-microsoft-com:office:office" xmlns:oel="http://schemas.microsoft.com/office/2019/extlst" xmlns:v="urn:schemas-microsoft-com:vml" xmlns:w10="urn:schemas-microsoft-com:office:word" xmlns:w="http://schemas.openxmlformats.org/wordprocessingml/2006/main" xmlns:w16cex="http://schemas.microsoft.com/office/word/2018/wordml/cex" xmlns:w16cid="http://schemas.microsoft.com/office/word/2016/wordml/cid" xmlns:w16="http://schemas.microsoft.com/office/word/2018/wordml" xmlns:w16sdtdh="http://schemas.microsoft.com/office/word/2020/wordml/sdtdatahash" xmlns:w16se="http://schemas.microsoft.com/office/word/2015/wordml/symex" xmlns:a16="http://schemas.microsoft.com/office/drawing/2014/main" xmlns:arto="http://schemas.microsoft.com/office/word/2006/arto" id="{4FD10B47-8A67-0A09-E879-0CAFC5970319}"/>
                         </a:ext>
                       </a:extLst>
                     </pic:cNvPr>
@@ -256,14 +257,34 @@
                 <w:lang w:val="en-US"/>
               </w:rPr>
             </w:pPr>
+            <w:proofErr w:type="spellStart"/>
             <w:r>
               <w:rPr>
                 <w:rFonts w:ascii="Calibri" w:eastAsia="Times New Roman" w:hAnsi="Calibri" w:cs="Calibri"/>
                 <w:color w:val="000000"/>
                 <w:lang w:val="en-US"/>
               </w:rPr>
-              <w:t>Sayan Basak</w:t>
+              <w:t>Sayan</w:t>
             </w:r>
+            <w:proofErr w:type="spellEnd"/>
+            <w:r>
+              <w:rPr>
+                <w:rFonts w:ascii="Calibri" w:eastAsia="Times New Roman" w:hAnsi="Calibri" w:cs="Calibri"/>
+                <w:color w:val="000000"/>
+                <w:lang w:val="en-US"/>
+              </w:rPr>
+              <w:t xml:space="preserve"> </w:t>
+            </w:r>
+            <w:proofErr w:type="spellStart"/>
+            <w:r>
+              <w:rPr>
+                <w:rFonts w:ascii="Calibri" w:eastAsia="Times New Roman" w:hAnsi="Calibri" w:cs="Calibri"/>
+                <w:color w:val="000000"/>
+                <w:lang w:val="en-US"/>
+              </w:rPr>
+              <w:t>Basak</w:t>
+            </w:r>
+            <w:proofErr w:type="spellEnd"/>
           </w:p>
         </w:tc>
         <w:tc>
@@ -550,14 +571,34 @@
                 <w:lang w:val="en-US"/>
               </w:rPr>
             </w:pPr>
+            <w:proofErr w:type="spellStart"/>
             <w:r>
               <w:rPr>
                 <w:rFonts w:ascii="Calibri" w:eastAsia="Times New Roman" w:hAnsi="Calibri" w:cs="Calibri"/>
                 <w:color w:val="000000"/>
                 <w:lang w:val="en-US"/>
               </w:rPr>
-              <w:t>Debasish Nath</w:t>
+              <w:t>Debasish</w:t>
             </w:r>
+            <w:proofErr w:type="spellEnd"/>
+            <w:r>
+              <w:rPr>
+                <w:rFonts w:ascii="Calibri" w:eastAsia="Times New Roman" w:hAnsi="Calibri" w:cs="Calibri"/>
+                <w:color w:val="000000"/>
+                <w:lang w:val="en-US"/>
+              </w:rPr>
+              <w:t xml:space="preserve"> </w:t>
+            </w:r>
+            <w:proofErr w:type="spellStart"/>
+            <w:r>
+              <w:rPr>
+                <w:rFonts w:ascii="Calibri" w:eastAsia="Times New Roman" w:hAnsi="Calibri" w:cs="Calibri"/>
+                <w:color w:val="000000"/>
+                <w:lang w:val="en-US"/>
+              </w:rPr>
+              <w:t>Nath</w:t>
+            </w:r>
+            <w:proofErr w:type="spellEnd"/>
           </w:p>
         </w:tc>
         <w:tc>
@@ -797,7 +838,7 @@
           </mc:Choice>
           <mc:Fallback>
             <w:pict>
-              <v:group w14:anchorId="310EAA8A" id="Group 213" o:spid="_x0000_s1026" style="position:absolute;margin-left:150.55pt;margin-top:128.95pt;width:143.45pt;height:81.3pt;z-index:-251601920;mso-position-horizontal-relative:margin;mso-position-vertical-relative:page;mso-width-relative:margin;mso-height-relative:margin" coordorigin="99101,-7774" coordsize="56341,27362" o:gfxdata="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">
+              <v:group w14:anchorId="08FEF931" id="Group 213" o:spid="_x0000_s1026" style="position:absolute;margin-left:150.55pt;margin-top:128.95pt;width:143.45pt;height:81.3pt;z-index:-251601920;mso-position-horizontal-relative:margin;mso-position-vertical-relative:page;mso-width-relative:margin;mso-height-relative:margin" coordorigin="99101,-7774" coordsize="56341,27362" o:gfxdata="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">
                 <v:shapetype id="_x0000_t75" coordsize="21600,21600" o:spt="75" o:preferrelative="t" path="m@4@5l@4@11@9@11@9@5xe" filled="f" stroked="f">
                   <v:stroke joinstyle="miter"/>
                   <v:formulas>
@@ -817,10 +858,11 @@
                   <v:path o:extrusionok="f" gradientshapeok="t" o:connecttype="rect"/>
                   <o:lock v:ext="edit" aspectratio="t"/>
                 </v:shapetype>
-                <v:shape id="Picture 214" o:spid="_x0000_s1027" type="#_x0000_t75" style="position:absolute;left:99817;top:-7774;width:55626;height:27361;visibility:visible;mso-wrap-style:square" o:gfxdata="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">
+                <v:shape id="Picture 214" o:spid="_x0000_s1027" type="#_x0000_t75" style="position:absolute;left:99817;top:-7774;width:55626;height:27361;visibility:visible;mso-wrap-style:square" o:gfxdata="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">
                   <v:imagedata r:id="rId7" o:title="Screenshot 2024-01-24 175012" cropleft="31193f"/>
+                  <v:path arrowok="t"/>
                 </v:shape>
-                <v:oval id="Oval 215" o:spid="_x0000_s1028" style="position:absolute;left:99101;top:-7404;width:12344;height:5940;visibility:visible;mso-wrap-style:square;v-text-anchor:middle" o:gfxdata="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" filled="f" strokecolor="red" strokeweight="2.25pt">
+                <v:oval id="Oval 215" o:spid="_x0000_s1028" style="position:absolute;left:99101;top:-7404;width:12344;height:5940;visibility:visible;mso-wrap-style:square;v-text-anchor:middle" o:gfxdata="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" filled="f" strokecolor="red" strokeweight="2.25pt">
                   <v:stroke joinstyle="miter"/>
                 </v:oval>
                 <w10:wrap anchorx="margin" anchory="page"/>
@@ -928,7 +970,7 @@
           <w:lang w:eastAsia="en-AU"/>
         </w:rPr>
         <w:drawing>
-          <wp:anchor distT="0" distB="0" distL="114300" distR="114300" simplePos="0" relativeHeight="251705344" behindDoc="1" locked="0" layoutInCell="1" allowOverlap="1" wp14:anchorId="2462639B" wp14:editId="49AAF932">
+          <wp:anchor distT="0" distB="0" distL="114300" distR="114300" simplePos="0" relativeHeight="251704320" behindDoc="1" locked="0" layoutInCell="1" allowOverlap="1" wp14:anchorId="2462639B" wp14:editId="027E56EF">
             <wp:simplePos x="0" y="0"/>
             <wp:positionH relativeFrom="column">
               <wp:posOffset>2035492</wp:posOffset>
@@ -1061,7 +1103,7 @@
           <w:lang w:eastAsia="en-AU"/>
         </w:rPr>
         <w:drawing>
-          <wp:anchor distT="0" distB="0" distL="114300" distR="114300" simplePos="0" relativeHeight="251646976" behindDoc="0" locked="0" layoutInCell="1" allowOverlap="1" wp14:anchorId="16AD17C6" wp14:editId="0E3699E4">
+          <wp:anchor distT="0" distB="0" distL="114300" distR="114300" simplePos="0" relativeHeight="251640832" behindDoc="0" locked="0" layoutInCell="1" allowOverlap="1" wp14:anchorId="16AD17C6" wp14:editId="43D9AE98">
             <wp:simplePos x="0" y="0"/>
             <wp:positionH relativeFrom="margin">
               <wp:posOffset>2332038</wp:posOffset>
@@ -1193,7 +1235,7 @@
           <w:lang w:eastAsia="en-AU"/>
         </w:rPr>
         <w:drawing>
-          <wp:anchor distT="0" distB="0" distL="114300" distR="114300" simplePos="0" relativeHeight="251649024" behindDoc="1" locked="0" layoutInCell="1" allowOverlap="1" wp14:anchorId="06B0601C" wp14:editId="24E7606A">
+          <wp:anchor distT="0" distB="0" distL="114300" distR="114300" simplePos="0" relativeHeight="251642880" behindDoc="1" locked="0" layoutInCell="1" allowOverlap="1" wp14:anchorId="06B0601C" wp14:editId="110BD7AA">
             <wp:simplePos x="0" y="0"/>
             <wp:positionH relativeFrom="margin">
               <wp:posOffset>-11113</wp:posOffset>
@@ -1312,11 +1354,12 @@
       <w:r>
         <w:rPr>
           <w:noProof/>
+          <w:lang w:eastAsia="en-AU"/>
         </w:rPr>
         <mc:AlternateContent>
           <mc:Choice Requires="wps">
             <w:drawing>
-              <wp:anchor distT="0" distB="0" distL="114300" distR="114300" simplePos="0" relativeHeight="251716608" behindDoc="0" locked="0" layoutInCell="1" allowOverlap="1" wp14:anchorId="65D1A341" wp14:editId="1C4AB8C7">
+              <wp:anchor distT="0" distB="0" distL="114300" distR="114300" simplePos="0" relativeHeight="251716608" behindDoc="0" locked="0" layoutInCell="1" allowOverlap="1" wp14:anchorId="65D1A341" wp14:editId="0E5D4218">
                 <wp:simplePos x="0" y="0"/>
                 <wp:positionH relativeFrom="margin">
                   <wp:align>center</wp:align>
@@ -1330,7 +1373,7 @@
                 <wp:docPr id="15" name="Rectangle 14">
                   <a:extLst xmlns:a="http://schemas.openxmlformats.org/drawingml/2006/main">
                     <a:ext uri="{FF2B5EF4-FFF2-40B4-BE49-F238E27FC236}">
-                      <a16:creationId xmlns:a16="http://schemas.microsoft.com/office/drawing/2014/main" id="{524EFFD7-C8A8-737F-AEE8-0FF0D8851D9A}"/>
+                      <a16:creationId xmlns="" xmlns:cx="http://schemas.microsoft.com/office/drawing/2014/chartex" xmlns:cx1="http://schemas.microsoft.com/office/drawing/2015/9/8/chartex" xmlns:cx2="http://schemas.microsoft.com/office/drawing/2015/10/21/chartex" xmlns:cx3="http://schemas.microsoft.com/office/drawing/2016/5/9/chartex" xmlns:cx4="http://schemas.microsoft.com/office/drawing/2016/5/10/chartex" xmlns:cx5="http://schemas.microsoft.com/office/drawing/2016/5/11/chartex" xmlns:cx6="http://schemas.microsoft.com/office/drawing/2016/5/12/chartex" xmlns:cx7="http://schemas.microsoft.com/office/drawing/2016/5/13/chartex" xmlns:cx8="http://schemas.microsoft.com/office/drawing/2016/5/14/chartex" xmlns:aink="http://schemas.microsoft.com/office/drawing/2016/ink" xmlns:am3d="http://schemas.microsoft.com/office/drawing/2017/model3d" xmlns:o="urn:schemas-microsoft-com:office:office" xmlns:oel="http://schemas.microsoft.com/office/2019/extlst" xmlns:v="urn:schemas-microsoft-com:vml" xmlns:w10="urn:schemas-microsoft-com:office:word" xmlns:w="http://schemas.openxmlformats.org/wordprocessingml/2006/main" xmlns:w16cex="http://schemas.microsoft.com/office/word/2018/wordml/cex" xmlns:w16cid="http://schemas.microsoft.com/office/word/2016/wordml/cid" xmlns:w16="http://schemas.microsoft.com/office/word/2018/wordml" xmlns:w16sdtdh="http://schemas.microsoft.com/office/word/2020/wordml/sdtdatahash" xmlns:w16se="http://schemas.microsoft.com/office/word/2015/wordml/symex" xmlns:a16="http://schemas.microsoft.com/office/drawing/2014/main" xmlns:arto="http://schemas.microsoft.com/office/word/2006/arto" id="{524EFFD7-C8A8-737F-AEE8-0FF0D8851D9A}"/>
                     </a:ext>
                   </a:extLst>
                 </wp:docPr>
@@ -1379,7 +1422,7 @@
           </mc:Choice>
           <mc:Fallback>
             <w:pict>
-              <v:rect w14:anchorId="3C4ABD27" id="Rectangle 14" o:spid="_x0000_s1026" style="position:absolute;margin-left:0;margin-top:9.1pt;width:84.4pt;height:28.6pt;z-index:251716608;visibility:visible;mso-wrap-style:square;mso-wrap-distance-left:9pt;mso-wrap-distance-top:0;mso-wrap-distance-right:9pt;mso-wrap-distance-bottom:0;mso-position-horizontal:center;mso-position-horizontal-relative:margin;mso-position-vertical:absolute;mso-position-vertical-relative:text;v-text-anchor:middle" o:gfxdata="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" fillcolor="#023c61" stroked="f" strokeweight="1pt">
+              <v:rect w14:anchorId="23BC3BF8" id="Rectangle 14" o:spid="_x0000_s1026" style="position:absolute;margin-left:0;margin-top:9.1pt;width:84.4pt;height:28.6pt;z-index:251716608;visibility:visible;mso-wrap-style:square;mso-wrap-distance-left:9pt;mso-wrap-distance-top:0;mso-wrap-distance-right:9pt;mso-wrap-distance-bottom:0;mso-position-horizontal:center;mso-position-horizontal-relative:margin;mso-position-vertical:absolute;mso-position-vertical-relative:text;v-text-anchor:middle" o:gfxdata="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" fillcolor="#023c61" stroked="f" strokeweight="1pt">
                 <w10:wrap anchorx="margin"/>
               </v:rect>
             </w:pict>
@@ -1460,6 +1503,30 @@
           <w:lang w:val="en-US"/>
         </w:rPr>
       </w:pPr>
+    </w:p>
+    <w:p>
+      <w:pPr>
+        <w:pStyle w:val="NoSpacing"/>
+        <w:ind w:left="720"/>
+        <w:rPr>
+          <w:bCs/>
+          <w:sz w:val="20"/>
+          <w:szCs w:val="20"/>
+          <w:lang w:val="en-US"/>
+        </w:rPr>
+      </w:pPr>
+    </w:p>
+    <w:p>
+      <w:pPr>
+        <w:pStyle w:val="NoSpacing"/>
+        <w:ind w:left="720"/>
+        <w:rPr>
+          <w:bCs/>
+          <w:sz w:val="20"/>
+          <w:szCs w:val="20"/>
+          <w:lang w:val="en-US"/>
+        </w:rPr>
+      </w:pPr>
       <w:r>
         <w:rPr>
           <w:bCs/>
@@ -1469,13 +1536,13 @@
           <w:lang w:eastAsia="en-AU"/>
         </w:rPr>
         <w:drawing>
-          <wp:anchor distT="0" distB="0" distL="114300" distR="114300" simplePos="0" relativeHeight="251651072" behindDoc="1" locked="0" layoutInCell="1" allowOverlap="1" wp14:anchorId="09408761" wp14:editId="26BF33E2">
+          <wp:anchor distT="0" distB="0" distL="114300" distR="114300" simplePos="0" relativeHeight="251644928" behindDoc="1" locked="0" layoutInCell="1" allowOverlap="1" wp14:anchorId="09408761" wp14:editId="2ABD4213">
             <wp:simplePos x="0" y="0"/>
             <wp:positionH relativeFrom="column">
-              <wp:posOffset>1273175</wp:posOffset>
+              <wp:posOffset>2358657</wp:posOffset>
             </wp:positionH>
             <wp:positionV relativeFrom="margin">
-              <wp:posOffset>6481445</wp:posOffset>
+              <wp:posOffset>6522740</wp:posOffset>
             </wp:positionV>
             <wp:extent cx="966470" cy="460375"/>
             <wp:effectExtent l="0" t="0" r="5080" b="0"/>
@@ -1535,33 +1602,6 @@
     <w:p>
       <w:pPr>
         <w:pStyle w:val="NoSpacing"/>
-        <w:ind w:left="720"/>
-        <w:rPr>
-          <w:bCs/>
-          <w:sz w:val="20"/>
-          <w:szCs w:val="20"/>
-          <w:lang w:val="en-US"/>
-        </w:rPr>
-      </w:pPr>
-    </w:p>
-    <w:p>
-      <w:pPr>
-        <w:pStyle w:val="NoSpacing"/>
-        <w:numPr>
-          <w:ilvl w:val="0"/>
-          <w:numId w:val="4"/>
-        </w:numPr>
-        <w:rPr>
-          <w:bCs/>
-          <w:sz w:val="20"/>
-          <w:szCs w:val="20"/>
-          <w:lang w:val="en-US"/>
-        </w:rPr>
-      </w:pPr>
-    </w:p>
-    <w:p>
-      <w:pPr>
-        <w:pStyle w:val="NoSpacing"/>
         <w:rPr>
           <w:bCs/>
           <w:sz w:val="20"/>
@@ -1616,15 +1656,7 @@
           <w:sz w:val="16"/>
           <w:szCs w:val="16"/>
         </w:rPr>
-        <w:t>-</w:t>
-      </w:r>
-      <w:r>
-        <w:rPr>
-          <w:bCs/>
-          <w:sz w:val="16"/>
-          <w:szCs w:val="16"/>
-        </w:rPr>
-        <w:t>6</w:t>
+        <w:t>-6</w:t>
       </w:r>
     </w:p>
     <w:p>
@@ -1649,234 +1681,6 @@
           <w:lang w:val="en-US"/>
         </w:rPr>
       </w:pPr>
-      <w:r>
-        <w:rPr>
-          <w:bCs/>
-          <w:sz w:val="20"/>
-          <w:szCs w:val="20"/>
-          <w:lang w:val="en-US"/>
-        </w:rPr>
-        <w:t>On the home page, the</w:t>
-      </w:r>
-      <w:r>
-        <w:rPr>
-          <w:bCs/>
-          <w:sz w:val="20"/>
-          <w:szCs w:val="20"/>
-          <w:lang w:val="en-US"/>
-        </w:rPr>
-        <w:t xml:space="preserve"> word</w:t>
-      </w:r>
-      <w:r>
-        <w:rPr>
-          <w:bCs/>
-          <w:sz w:val="20"/>
-          <w:szCs w:val="20"/>
-          <w:lang w:val="en-US"/>
-        </w:rPr>
-        <w:t xml:space="preserve"> </w:t>
-      </w:r>
-      <w:r>
-        <w:rPr>
-          <w:b/>
-          <w:bCs/>
-          <w:sz w:val="20"/>
-          <w:szCs w:val="20"/>
-          <w:u w:val="single"/>
-          <w:lang w:val="en-US"/>
-        </w:rPr>
-        <w:t xml:space="preserve">anodiam </w:t>
-      </w:r>
-      <w:r>
-        <w:rPr>
-          <w:bCs/>
-          <w:sz w:val="20"/>
-          <w:szCs w:val="20"/>
-          <w:lang w:val="en-US"/>
-        </w:rPr>
-        <w:t>should be removed</w:t>
-      </w:r>
-      <w:r>
-        <w:rPr>
-          <w:bCs/>
-          <w:sz w:val="20"/>
-          <w:szCs w:val="20"/>
-          <w:lang w:val="en-US"/>
-        </w:rPr>
-        <w:t>.</w:t>
-      </w:r>
-      <w:r>
-        <w:rPr>
-          <w:b/>
-          <w:bCs/>
-          <w:sz w:val="20"/>
-          <w:szCs w:val="20"/>
-          <w:lang w:val="en-US"/>
-        </w:rPr>
-        <w:t xml:space="preserve"> </w:t>
-      </w:r>
-      <w:r>
-        <w:rPr>
-          <w:bCs/>
-          <w:sz w:val="20"/>
-          <w:szCs w:val="20"/>
-          <w:lang w:val="en-US"/>
-        </w:rPr>
-        <w:t>We will give you</w:t>
-      </w:r>
-      <w:r>
-        <w:rPr>
-          <w:bCs/>
-          <w:sz w:val="20"/>
-          <w:szCs w:val="20"/>
-          <w:lang w:val="en-US"/>
-        </w:rPr>
-        <w:t xml:space="preserve"> a new</w:t>
-      </w:r>
-      <w:r>
-        <w:rPr>
-          <w:bCs/>
-          <w:sz w:val="20"/>
-          <w:szCs w:val="20"/>
-          <w:lang w:val="en-US"/>
-        </w:rPr>
-        <w:t xml:space="preserve"> background</w:t>
-      </w:r>
-      <w:r>
-        <w:rPr>
-          <w:bCs/>
-          <w:sz w:val="20"/>
-          <w:szCs w:val="20"/>
-          <w:lang w:val="en-US"/>
-        </w:rPr>
-        <w:t xml:space="preserve"> image</w:t>
-      </w:r>
-      <w:r>
-        <w:rPr>
-          <w:bCs/>
-          <w:sz w:val="20"/>
-          <w:szCs w:val="20"/>
-          <w:lang w:val="en-US"/>
-        </w:rPr>
-        <w:t>.</w:t>
-      </w:r>
-    </w:p>
-    <w:p>
-      <w:pPr>
-        <w:pStyle w:val="NoSpacing"/>
-        <w:rPr>
-          <w:bCs/>
-          <w:sz w:val="20"/>
-          <w:szCs w:val="20"/>
-          <w:lang w:val="en-US"/>
-        </w:rPr>
-      </w:pPr>
-      <w:r>
-        <w:rPr>
-          <w:bCs/>
-          <w:sz w:val="20"/>
-          <w:szCs w:val="20"/>
-          <w:lang w:val="en-US"/>
-        </w:rPr>
-        <w:t xml:space="preserve">                </w:t>
-      </w:r>
-      <w:r>
-        <w:rPr>
-          <w:b/>
-          <w:bCs/>
-          <w:sz w:val="20"/>
-          <w:szCs w:val="20"/>
-          <w:lang w:val="en-US"/>
-        </w:rPr>
-        <w:t>N.B.</w:t>
-      </w:r>
-      <w:r>
-        <w:rPr>
-          <w:b/>
-          <w:bCs/>
-          <w:sz w:val="20"/>
-          <w:szCs w:val="20"/>
-          <w:lang w:val="en-US"/>
-        </w:rPr>
-        <w:t xml:space="preserve"> – The replacement image will be mailed</w:t>
-      </w:r>
-    </w:p>
-    <w:p>
-      <w:pPr>
-        <w:pStyle w:val="NoSpacing"/>
-        <w:rPr>
-          <w:bCs/>
-          <w:sz w:val="20"/>
-          <w:szCs w:val="20"/>
-          <w:lang w:val="en-US"/>
-        </w:rPr>
-      </w:pPr>
-    </w:p>
-    <w:p>
-      <w:pPr>
-        <w:pStyle w:val="NoSpacing"/>
-        <w:numPr>
-          <w:ilvl w:val="0"/>
-          <w:numId w:val="4"/>
-        </w:numPr>
-        <w:rPr>
-          <w:bCs/>
-          <w:sz w:val="20"/>
-          <w:szCs w:val="20"/>
-          <w:lang w:val="en-US"/>
-        </w:rPr>
-      </w:pPr>
-      <w:r>
-        <w:rPr>
-          <w:bCs/>
-          <w:sz w:val="20"/>
-          <w:szCs w:val="20"/>
-          <w:lang w:val="en-US"/>
-        </w:rPr>
-        <w:t>Provide a login button on the header</w:t>
-      </w:r>
-      <w:r>
-        <w:rPr>
-          <w:bCs/>
-          <w:sz w:val="20"/>
-          <w:szCs w:val="20"/>
-          <w:lang w:val="en-US"/>
-        </w:rPr>
-        <w:t xml:space="preserve"> menu bar</w:t>
-      </w:r>
-      <w:r>
-        <w:rPr>
-          <w:bCs/>
-          <w:sz w:val="20"/>
-          <w:szCs w:val="20"/>
-          <w:lang w:val="en-US"/>
-        </w:rPr>
-        <w:t xml:space="preserve"> which should lead to the following url:</w:t>
-      </w:r>
-    </w:p>
-    <w:p>
-      <w:pPr>
-        <w:pStyle w:val="NoSpacing"/>
-        <w:ind w:left="1080"/>
-        <w:rPr>
-          <w:bCs/>
-          <w:sz w:val="20"/>
-          <w:szCs w:val="20"/>
-          <w:lang w:val="en-US"/>
-        </w:rPr>
-      </w:pPr>
-      <w:hyperlink r:id="rId12" w:history="1">
-        <w:r>
-          <w:rPr>
-            <w:rStyle w:val="Hyperlink"/>
-            <w:bCs/>
-            <w:sz w:val="20"/>
-            <w:szCs w:val="20"/>
-            <w:lang w:val="en-US"/>
-          </w:rPr>
-          <w:t>https://www.anodiam.com/login</w:t>
-        </w:r>
-      </w:hyperlink>
     </w:p>
     <w:p>
       <w:pPr>
@@ -1899,13 +1703,13 @@
         <mc:AlternateContent>
           <mc:Choice Requires="wpg">
             <w:drawing>
-              <wp:anchor distT="0" distB="0" distL="114300" distR="114300" simplePos="0" relativeHeight="251654144" behindDoc="1" locked="0" layoutInCell="1" allowOverlap="1" wp14:anchorId="1D3920F3" wp14:editId="0ECBDF5E">
+              <wp:anchor distT="0" distB="0" distL="114300" distR="114300" simplePos="0" relativeHeight="251648000" behindDoc="1" locked="0" layoutInCell="1" allowOverlap="1" wp14:anchorId="1D3920F3" wp14:editId="399CA4F3">
                 <wp:simplePos x="0" y="0"/>
                 <wp:positionH relativeFrom="column">
-                  <wp:posOffset>685800</wp:posOffset>
+                  <wp:posOffset>1718310</wp:posOffset>
                 </wp:positionH>
                 <wp:positionV relativeFrom="paragraph">
-                  <wp:posOffset>153035</wp:posOffset>
+                  <wp:posOffset>80932</wp:posOffset>
                 </wp:positionV>
                 <wp:extent cx="2298700" cy="937260"/>
                 <wp:effectExtent l="0" t="0" r="6350" b="0"/>
@@ -1932,7 +1736,7 @@
                           </pic:cNvPicPr>
                         </pic:nvPicPr>
                         <pic:blipFill>
-                          <a:blip r:embed="rId13" cstate="print">
+                          <a:blip r:embed="rId12" cstate="print">
                             <a:extLst>
                               <a:ext uri="{28A0092B-C50C-407E-A947-70E740481C1C}">
                                 <a14:useLocalDpi xmlns:a14="http://schemas.microsoft.com/office/drawing/2010/main" val="0"/>
@@ -2007,9 +1811,9 @@
           </mc:Choice>
           <mc:Fallback>
             <w:pict>
-              <v:group w14:anchorId="5D616027" id="Group 2" o:spid="_x0000_s1026" style="position:absolute;margin-left:54pt;margin-top:12.05pt;width:181pt;height:73.8pt;z-index:-251662336" coordsize="22987,9372" o:gfxdata="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">
+              <v:group w14:anchorId="2058A16F" id="Group 2" o:spid="_x0000_s1026" style="position:absolute;margin-left:135.3pt;margin-top:6.35pt;width:181pt;height:73.8pt;z-index:-251668480" coordsize="22987,9372" o:gfxdata="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">
                 <v:shape id="Picture 9" o:spid="_x0000_s1027" type="#_x0000_t75" style="position:absolute;width:22987;height:9372;visibility:visible;mso-wrap-style:square" o:gfxdata="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">
-                  <v:imagedata r:id="rId14" o:title="Screenshot 2024-01-24 163252"/>
+                  <v:imagedata r:id="rId13" o:title="Screenshot 2024-01-24 163252"/>
                   <v:path arrowok="t"/>
                 </v:shape>
                 <v:rect id="Rectangle 10" o:spid="_x0000_s1028" style="position:absolute;left:10001;top:6000;width:3734;height:2134;visibility:visible;mso-wrap-style:square;v-text-anchor:middle" o:gfxdata="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" filled="f" strokecolor="red" strokeweight="1pt"/>
@@ -2022,10 +1826,6 @@
     <w:p>
       <w:pPr>
         <w:pStyle w:val="NoSpacing"/>
-        <w:numPr>
-          <w:ilvl w:val="0"/>
-          <w:numId w:val="4"/>
-        </w:numPr>
         <w:rPr>
           <w:bCs/>
           <w:sz w:val="20"/>
@@ -2077,17 +1877,15 @@
           <w:lang w:val="en-US"/>
         </w:rPr>
       </w:pPr>
-    </w:p>
-    <w:p>
-      <w:pPr>
-        <w:pStyle w:val="NoSpacing"/>
+      <w:r>
         <w:rPr>
           <w:bCs/>
           <w:sz w:val="20"/>
           <w:szCs w:val="20"/>
           <w:lang w:val="en-US"/>
         </w:rPr>
-      </w:pPr>
+        <w:t xml:space="preserve">                      </w:t>
+      </w:r>
     </w:p>
     <w:p>
       <w:pPr>
@@ -2106,134 +1904,40 @@
           <w:szCs w:val="20"/>
           <w:lang w:val="en-US"/>
         </w:rPr>
-        <w:t xml:space="preserve">                      </w:t>
+        <w:t xml:space="preserve">                     </w:t>
       </w:r>
     </w:p>
     <w:p>
       <w:pPr>
         <w:pStyle w:val="NoSpacing"/>
-        <w:rPr>
-          <w:bCs/>
-          <w:sz w:val="20"/>
-          <w:szCs w:val="20"/>
-          <w:lang w:val="en-US"/>
+        <w:jc w:val="center"/>
+        <w:rPr>
+          <w:bCs/>
+          <w:sz w:val="16"/>
+          <w:szCs w:val="16"/>
         </w:rPr>
       </w:pPr>
       <w:r>
         <w:rPr>
           <w:bCs/>
-          <w:sz w:val="20"/>
-          <w:szCs w:val="20"/>
-          <w:lang w:val="en-US"/>
-        </w:rPr>
-        <w:t xml:space="preserve">                        </w:t>
+          <w:sz w:val="16"/>
+          <w:szCs w:val="16"/>
+        </w:rPr>
+        <w:t>Image</w:t>
       </w:r>
       <w:r>
         <w:rPr>
           <w:bCs/>
-          <w:sz w:val="20"/>
-          <w:szCs w:val="20"/>
-          <w:lang w:val="en-US"/>
-        </w:rPr>
-        <w:t>Delete the above section as it is not required.</w:t>
+          <w:sz w:val="16"/>
+          <w:szCs w:val="16"/>
+        </w:rPr>
+        <w:t>-7</w:t>
       </w:r>
     </w:p>
     <w:p>
       <w:pPr>
         <w:pStyle w:val="NoSpacing"/>
-        <w:rPr>
-          <w:bCs/>
-          <w:sz w:val="20"/>
-          <w:szCs w:val="20"/>
-          <w:lang w:val="en-US"/>
-        </w:rPr>
-      </w:pPr>
-    </w:p>
-    <w:p>
-      <w:pPr>
-        <w:pStyle w:val="NoSpacing"/>
-        <w:numPr>
-          <w:ilvl w:val="0"/>
-          <w:numId w:val="4"/>
-        </w:numPr>
-        <w:rPr>
-          <w:bCs/>
-          <w:sz w:val="20"/>
-          <w:szCs w:val="20"/>
-          <w:lang w:val="en-US"/>
-        </w:rPr>
-      </w:pPr>
-      <w:r>
-        <w:rPr>
-          <w:bCs/>
-          <w:sz w:val="20"/>
-          <w:szCs w:val="20"/>
-          <w:lang w:val="en-US"/>
-        </w:rPr>
-        <w:t>Remove the above logo which is marked inside red square</w:t>
-      </w:r>
-    </w:p>
-    <w:p>
-      <w:pPr>
-        <w:pStyle w:val="NoSpacing"/>
         <w:ind w:left="1080"/>
-        <w:rPr>
-          <w:bCs/>
-          <w:sz w:val="20"/>
-          <w:szCs w:val="20"/>
-          <w:lang w:val="en-US"/>
-        </w:rPr>
-      </w:pPr>
-    </w:p>
-    <w:p>
-      <w:pPr>
-        <w:pStyle w:val="NoSpacing"/>
-        <w:numPr>
-          <w:ilvl w:val="0"/>
-          <w:numId w:val="4"/>
-        </w:numPr>
-        <w:rPr>
-          <w:bCs/>
-          <w:sz w:val="20"/>
-          <w:szCs w:val="20"/>
-          <w:lang w:val="en-US"/>
-        </w:rPr>
-      </w:pPr>
-      <w:r>
-        <w:rPr>
-          <w:b/>
-          <w:bCs/>
-          <w:sz w:val="20"/>
-          <w:szCs w:val="20"/>
-          <w:lang w:val="en-US"/>
-        </w:rPr>
-        <w:t xml:space="preserve">USE THIS SAME FONT STYLE (Font should be Oxygen) FOR WRITING </w:t>
-      </w:r>
-      <w:r>
-        <w:rPr>
-          <w:b/>
-          <w:bCs/>
-          <w:sz w:val="20"/>
-          <w:szCs w:val="20"/>
-          <w:lang w:val="en-US"/>
-        </w:rPr>
-        <w:t>ALL PAGE HEADERS, NO UNDERLINES, NO BOLD.</w:t>
-      </w:r>
-    </w:p>
-    <w:p>
-      <w:pPr>
-        <w:pStyle w:val="NoSpacing"/>
-        <w:rPr>
-          <w:bCs/>
-          <w:sz w:val="20"/>
-          <w:szCs w:val="20"/>
-          <w:lang w:val="en-US"/>
-        </w:rPr>
-      </w:pPr>
-    </w:p>
-    <w:p>
-      <w:pPr>
-        <w:pStyle w:val="NoSpacing"/>
         <w:rPr>
           <w:bCs/>
           <w:sz w:val="20"/>
@@ -2249,16 +1953,17 @@
           <w:szCs w:val="20"/>
           <w:lang w:eastAsia="en-AU"/>
         </w:rPr>
+        <w:lastRenderedPageBreak/>
         <mc:AlternateContent>
           <mc:Choice Requires="wpg">
             <w:drawing>
-              <wp:anchor distT="0" distB="0" distL="114300" distR="114300" simplePos="0" relativeHeight="251657216" behindDoc="0" locked="0" layoutInCell="1" allowOverlap="1" wp14:anchorId="491EF4DD" wp14:editId="18FAF82F">
+              <wp:anchor distT="0" distB="0" distL="114300" distR="114300" simplePos="0" relativeHeight="251651072" behindDoc="0" locked="0" layoutInCell="1" allowOverlap="1" wp14:anchorId="491EF4DD" wp14:editId="4970D425">
                 <wp:simplePos x="0" y="0"/>
                 <wp:positionH relativeFrom="margin">
-                  <wp:posOffset>1608455</wp:posOffset>
+                  <wp:posOffset>1611390</wp:posOffset>
                 </wp:positionH>
                 <wp:positionV relativeFrom="paragraph">
-                  <wp:posOffset>22860</wp:posOffset>
+                  <wp:posOffset>-377270</wp:posOffset>
                 </wp:positionV>
                 <wp:extent cx="2508250" cy="535940"/>
                 <wp:effectExtent l="0" t="0" r="6350" b="0"/>
@@ -2273,7 +1978,7 @@
                         <a:xfrm>
                           <a:off x="0" y="0"/>
                           <a:ext cx="2508250" cy="535940"/>
-                          <a:chOff x="0" y="0"/>
+                          <a:chOff x="0" y="-38365"/>
                           <a:chExt cx="2508250" cy="535940"/>
                         </a:xfrm>
                       </wpg:grpSpPr>
@@ -2285,7 +1990,7 @@
                           </pic:cNvPicPr>
                         </pic:nvPicPr>
                         <pic:blipFill>
-                          <a:blip r:embed="rId15" cstate="print">
+                          <a:blip r:embed="rId14" cstate="print">
                             <a:extLst>
                               <a:ext uri="{28A0092B-C50C-407E-A947-70E740481C1C}">
                                 <a14:useLocalDpi xmlns:a14="http://schemas.microsoft.com/office/drawing/2010/main" val="0"/>
@@ -2299,7 +2004,7 @@
                         </pic:blipFill>
                         <pic:spPr bwMode="auto">
                           <a:xfrm>
-                            <a:off x="0" y="0"/>
+                            <a:off x="0" y="-38365"/>
                             <a:ext cx="2508250" cy="535940"/>
                           </a:xfrm>
                           <a:prstGeom prst="rect">
@@ -2355,33 +2060,17 @@
                     </wpg:wgp>
                   </a:graphicData>
                 </a:graphic>
+                <wp14:sizeRelV relativeFrom="margin">
+                  <wp14:pctHeight>0</wp14:pctHeight>
+                </wp14:sizeRelV>
               </wp:anchor>
             </w:drawing>
           </mc:Choice>
           <mc:Fallback>
             <w:pict>
-              <v:group w14:anchorId="266F66E1" id="Group 1" o:spid="_x0000_s1026" style="position:absolute;margin-left:126.65pt;margin-top:1.8pt;width:197.5pt;height:42.2pt;z-index:251657216;mso-position-horizontal-relative:margin" coordsize="25082,5359" o:gfxdata="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">
-                <v:shapetype id="_x0000_t75" coordsize="21600,21600" o:spt="75" o:preferrelative="t" path="m@4@5l@4@11@9@11@9@5xe" filled="f" stroked="f">
-                  <v:stroke joinstyle="miter"/>
-                  <v:formulas>
-                    <v:f eqn="if lineDrawn pixelLineWidth 0"/>
-                    <v:f eqn="sum @0 1 0"/>
-                    <v:f eqn="sum 0 0 @1"/>
-                    <v:f eqn="prod @2 1 2"/>
-                    <v:f eqn="prod @3 21600 pixelWidth"/>
-                    <v:f eqn="prod @3 21600 pixelHeight"/>
-                    <v:f eqn="sum @0 0 1"/>
-                    <v:f eqn="prod @6 1 2"/>
-                    <v:f eqn="prod @7 21600 pixelWidth"/>
-                    <v:f eqn="sum @8 21600 0"/>
-                    <v:f eqn="prod @7 21600 pixelHeight"/>
-                    <v:f eqn="sum @10 21600 0"/>
-                  </v:formulas>
-                  <v:path o:extrusionok="f" gradientshapeok="t" o:connecttype="rect"/>
-                  <o:lock v:ext="edit" aspectratio="t"/>
-                </v:shapetype>
-                <v:shape id="Picture 201" o:spid="_x0000_s1027" type="#_x0000_t75" style="position:absolute;width:25082;height:5359;visibility:visible;mso-wrap-style:square" o:gfxdata="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">
-                  <v:imagedata r:id="rId16" o:title="Screenshot 2024-01-24 165354"/>
+              <v:group w14:anchorId="438052B5" id="Group 1" o:spid="_x0000_s1026" style="position:absolute;margin-left:126.9pt;margin-top:-29.7pt;width:197.5pt;height:42.2pt;z-index:251651072;mso-position-horizontal-relative:margin;mso-height-relative:margin" coordorigin=",-383" coordsize="25082,5359" o:gfxdata="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">
+                <v:shape id="Picture 201" o:spid="_x0000_s1027" type="#_x0000_t75" style="position:absolute;top:-383;width:25082;height:5358;visibility:visible;mso-wrap-style:square" o:gfxdata="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">
+                  <v:imagedata r:id="rId15" o:title="Screenshot 2024-01-24 165354"/>
                   <v:path arrowok="t"/>
                 </v:shape>
                 <v:oval id="Oval 202" o:spid="_x0000_s1028" style="position:absolute;left:6743;top:342;width:11202;height:4344;visibility:visible;mso-wrap-style:square;v-text-anchor:middle" o:gfxdata="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" filled="f" strokecolor="red" strokeweight="2.25pt">
@@ -2397,6 +2086,7 @@
     <w:p>
       <w:pPr>
         <w:pStyle w:val="NoSpacing"/>
+        <w:ind w:left="1080"/>
         <w:rPr>
           <w:bCs/>
           <w:sz w:val="20"/>
@@ -2408,6 +2098,33 @@
     <w:p>
       <w:pPr>
         <w:pStyle w:val="NoSpacing"/>
+        <w:jc w:val="center"/>
+        <w:rPr>
+          <w:bCs/>
+          <w:sz w:val="16"/>
+          <w:szCs w:val="16"/>
+        </w:rPr>
+      </w:pPr>
+      <w:r>
+        <w:rPr>
+          <w:bCs/>
+          <w:sz w:val="16"/>
+          <w:szCs w:val="16"/>
+        </w:rPr>
+        <w:t>Image</w:t>
+      </w:r>
+      <w:r>
+        <w:rPr>
+          <w:bCs/>
+          <w:sz w:val="16"/>
+          <w:szCs w:val="16"/>
+        </w:rPr>
+        <w:t>-8</w:t>
+      </w:r>
+    </w:p>
+    <w:p>
+      <w:pPr>
+        <w:pStyle w:val="NoSpacing"/>
         <w:rPr>
           <w:bCs/>
           <w:sz w:val="20"/>
@@ -2415,59 +2132,6 @@
           <w:lang w:val="en-US"/>
         </w:rPr>
       </w:pPr>
-    </w:p>
-    <w:p>
-      <w:pPr>
-        <w:pStyle w:val="NoSpacing"/>
-        <w:rPr>
-          <w:bCs/>
-          <w:sz w:val="20"/>
-          <w:szCs w:val="20"/>
-          <w:lang w:val="en-US"/>
-        </w:rPr>
-      </w:pPr>
-    </w:p>
-    <w:p>
-      <w:pPr>
-        <w:pStyle w:val="NoSpacing"/>
-        <w:numPr>
-          <w:ilvl w:val="0"/>
-          <w:numId w:val="4"/>
-        </w:numPr>
-        <w:rPr>
-          <w:bCs/>
-          <w:sz w:val="20"/>
-          <w:szCs w:val="20"/>
-          <w:lang w:val="en-US"/>
-        </w:rPr>
-      </w:pPr>
-      <w:r>
-        <w:rPr>
-          <w:bCs/>
-          <w:sz w:val="20"/>
-          <w:szCs w:val="20"/>
-          <w:lang w:val="en-US"/>
-        </w:rPr>
-        <w:t>The tooltip text is moving up and down while scrolling for all buttons.</w:t>
-      </w:r>
-      <w:r>
-        <w:rPr>
-          <w:bCs/>
-          <w:sz w:val="20"/>
-          <w:szCs w:val="20"/>
-          <w:lang w:val="en-US"/>
-        </w:rPr>
-        <w:t xml:space="preserve"> We have no need for tooltip</w:t>
-      </w:r>
-      <w:r>
-        <w:rPr>
-          <w:bCs/>
-          <w:sz w:val="20"/>
-          <w:szCs w:val="20"/>
-          <w:lang w:val="en-US"/>
-        </w:rPr>
-        <w:t>, remove them.</w:t>
-      </w:r>
     </w:p>
     <w:p>
       <w:pPr>
@@ -2488,13 +2152,13 @@
           <w:lang w:eastAsia="en-AU"/>
         </w:rPr>
         <w:drawing>
-          <wp:anchor distT="0" distB="0" distL="114300" distR="114300" simplePos="0" relativeHeight="251660288" behindDoc="1" locked="0" layoutInCell="1" allowOverlap="1" wp14:anchorId="64A13E91" wp14:editId="11708693">
+          <wp:anchor distT="0" distB="0" distL="114300" distR="114300" simplePos="0" relativeHeight="251654144" behindDoc="1" locked="0" layoutInCell="1" allowOverlap="1" wp14:anchorId="64A13E91" wp14:editId="08876F6E">
             <wp:simplePos x="0" y="0"/>
             <wp:positionH relativeFrom="column">
-              <wp:posOffset>1866900</wp:posOffset>
+              <wp:posOffset>1817961</wp:posOffset>
             </wp:positionH>
             <wp:positionV relativeFrom="paragraph">
-              <wp:posOffset>54582</wp:posOffset>
+              <wp:posOffset>137160</wp:posOffset>
             </wp:positionV>
             <wp:extent cx="2110740" cy="873760"/>
             <wp:effectExtent l="0" t="0" r="3810" b="2540"/>
@@ -2513,7 +2177,7 @@
                     </pic:cNvPicPr>
                   </pic:nvPicPr>
                   <pic:blipFill>
-                    <a:blip r:embed="rId17" cstate="print">
+                    <a:blip r:embed="rId16" cstate="print">
                       <a:extLst>
                         <a:ext uri="{28A0092B-C50C-407E-A947-70E740481C1C}">
                           <a14:useLocalDpi xmlns:a14="http://schemas.microsoft.com/office/drawing/2010/main" val="0"/>
@@ -2620,10 +2284,33 @@
     <w:p>
       <w:pPr>
         <w:pStyle w:val="NoSpacing"/>
-        <w:numPr>
-          <w:ilvl w:val="0"/>
-          <w:numId w:val="4"/>
-        </w:numPr>
+        <w:jc w:val="center"/>
+        <w:rPr>
+          <w:bCs/>
+          <w:sz w:val="16"/>
+          <w:szCs w:val="16"/>
+        </w:rPr>
+      </w:pPr>
+      <w:r>
+        <w:rPr>
+          <w:bCs/>
+          <w:sz w:val="16"/>
+          <w:szCs w:val="16"/>
+        </w:rPr>
+        <w:t>Image</w:t>
+      </w:r>
+      <w:r>
+        <w:rPr>
+          <w:bCs/>
+          <w:sz w:val="16"/>
+          <w:szCs w:val="16"/>
+        </w:rPr>
+        <w:t>-9</w:t>
+      </w:r>
+    </w:p>
+    <w:p>
+      <w:pPr>
+        <w:pStyle w:val="NoSpacing"/>
         <w:rPr>
           <w:bCs/>
           <w:sz w:val="20"/>
@@ -2631,32 +2318,38 @@
           <w:lang w:val="en-US"/>
         </w:rPr>
       </w:pPr>
-      <w:r>
+    </w:p>
+    <w:p>
+      <w:pPr>
+        <w:pStyle w:val="NoSpacing"/>
         <w:rPr>
           <w:bCs/>
           <w:sz w:val="20"/>
           <w:szCs w:val="20"/>
           <w:lang w:val="en-US"/>
         </w:rPr>
-        <w:t>We do n</w:t>
-      </w:r>
-      <w:r>
+      </w:pPr>
+    </w:p>
+    <w:p>
+      <w:pPr>
+        <w:pStyle w:val="NoSpacing"/>
         <w:rPr>
           <w:bCs/>
           <w:sz w:val="20"/>
           <w:szCs w:val="20"/>
           <w:lang w:val="en-US"/>
         </w:rPr>
-        <w:t>ot need this part on home page, remove it.</w:t>
-      </w:r>
-    </w:p>
-    <w:p>
-      <w:pPr>
-        <w:pStyle w:val="ListParagraph"/>
-        <w:tabs>
-          <w:tab w:val="left" w:pos="929"/>
-        </w:tabs>
-        <w:ind w:left="1080"/>
+      </w:pPr>
+    </w:p>
+    <w:p>
+      <w:pPr>
+        <w:pStyle w:val="NoSpacing"/>
+        <w:rPr>
+          <w:bCs/>
+          <w:sz w:val="20"/>
+          <w:szCs w:val="20"/>
+          <w:lang w:val="en-US"/>
+        </w:rPr>
       </w:pPr>
       <w:r>
         <w:rPr>
@@ -2666,13 +2359,13 @@
         <mc:AlternateContent>
           <mc:Choice Requires="wpg">
             <w:drawing>
-              <wp:anchor distT="0" distB="0" distL="114300" distR="114300" simplePos="0" relativeHeight="251708416" behindDoc="0" locked="0" layoutInCell="1" allowOverlap="1" wp14:anchorId="404DA9C3" wp14:editId="1D329D13">
+              <wp:anchor distT="0" distB="0" distL="114300" distR="114300" simplePos="0" relativeHeight="251707392" behindDoc="0" locked="0" layoutInCell="1" allowOverlap="1" wp14:anchorId="404DA9C3" wp14:editId="4ECA7639">
                 <wp:simplePos x="0" y="0"/>
                 <wp:positionH relativeFrom="column">
-                  <wp:posOffset>1365250</wp:posOffset>
+                  <wp:posOffset>1882708</wp:posOffset>
                 </wp:positionH>
                 <wp:positionV relativeFrom="paragraph">
-                  <wp:posOffset>118750</wp:posOffset>
+                  <wp:posOffset>73425</wp:posOffset>
                 </wp:positionV>
                 <wp:extent cx="1877060" cy="955675"/>
                 <wp:effectExtent l="0" t="0" r="8890" b="15875"/>
@@ -2699,7 +2392,7 @@
                           </pic:cNvPicPr>
                         </pic:nvPicPr>
                         <pic:blipFill>
-                          <a:blip r:embed="rId18" cstate="print">
+                          <a:blip r:embed="rId17" cstate="print">
                             <a:extLst>
                               <a:ext uri="{28A0092B-C50C-407E-A947-70E740481C1C}">
                                 <a14:useLocalDpi xmlns:a14="http://schemas.microsoft.com/office/drawing/2010/main" val="0"/>
@@ -2775,9 +2468,9 @@
           </mc:Choice>
           <mc:Fallback>
             <w:pict>
-              <v:group w14:anchorId="1970EE26" id="Group 203" o:spid="_x0000_s1026" style="position:absolute;margin-left:107.5pt;margin-top:9.35pt;width:147.8pt;height:75.25pt;z-index:251708416;mso-width-relative:margin;mso-height-relative:margin" coordsize="37230,14126" o:gfxdata="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">
+              <v:group w14:anchorId="4A531E21" id="Group 203" o:spid="_x0000_s1026" style="position:absolute;margin-left:148.25pt;margin-top:5.8pt;width:147.8pt;height:75.25pt;z-index:251707392;mso-width-relative:margin;mso-height-relative:margin" coordsize="37230,14126" o:gfxdata="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">
                 <v:shape id="Picture 18" o:spid="_x0000_s1027" type="#_x0000_t75" style="position:absolute;width:37230;height:13716;visibility:visible;mso-wrap-style:square" o:gfxdata="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">
-                  <v:imagedata r:id="rId19" o:title=""/>
+                  <v:imagedata r:id="rId18" o:title=""/>
                   <v:path arrowok="t"/>
                 </v:shape>
                 <v:rect id="Rectangle 21" o:spid="_x0000_s1028" style="position:absolute;left:547;top:930;width:36467;height:13196;visibility:visible;mso-wrap-style:square;v-text-anchor:middle" o:gfxdata="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" filled="f" strokecolor="red" strokeweight="3pt"/>
@@ -2789,6 +2482,37 @@
     </w:p>
     <w:p>
       <w:pPr>
+        <w:pStyle w:val="NoSpacing"/>
+        <w:rPr>
+          <w:bCs/>
+          <w:sz w:val="20"/>
+          <w:szCs w:val="20"/>
+          <w:lang w:val="en-US"/>
+        </w:rPr>
+      </w:pPr>
+    </w:p>
+    <w:p>
+      <w:pPr>
+        <w:pStyle w:val="NoSpacing"/>
+        <w:rPr>
+          <w:bCs/>
+          <w:sz w:val="20"/>
+          <w:szCs w:val="20"/>
+          <w:lang w:val="en-US"/>
+        </w:rPr>
+      </w:pPr>
+      <w:r>
+        <w:rPr>
+          <w:bCs/>
+          <w:sz w:val="20"/>
+          <w:szCs w:val="20"/>
+          <w:lang w:val="en-US"/>
+        </w:rPr>
+        <w:t xml:space="preserve">                                    </w:t>
+      </w:r>
+    </w:p>
+    <w:p>
+      <w:pPr>
         <w:pStyle w:val="ListParagraph"/>
         <w:tabs>
           <w:tab w:val="left" w:pos="929"/>
@@ -2816,6 +2540,50 @@
     </w:p>
     <w:p>
       <w:pPr>
+        <w:pStyle w:val="NoSpacing"/>
+        <w:jc w:val="center"/>
+        <w:rPr>
+          <w:bCs/>
+          <w:sz w:val="16"/>
+          <w:szCs w:val="16"/>
+        </w:rPr>
+      </w:pPr>
+      <w:r>
+        <w:t xml:space="preserve">                                                       </w:t>
+      </w:r>
+      <w:r>
+        <w:t xml:space="preserve"> </w:t>
+      </w:r>
+    </w:p>
+    <w:p>
+      <w:pPr>
+        <w:pStyle w:val="NoSpacing"/>
+        <w:jc w:val="center"/>
+        <w:rPr>
+          <w:bCs/>
+          <w:sz w:val="16"/>
+          <w:szCs w:val="16"/>
+        </w:rPr>
+      </w:pPr>
+      <w:r>
+        <w:rPr>
+          <w:bCs/>
+          <w:sz w:val="16"/>
+          <w:szCs w:val="16"/>
+        </w:rPr>
+        <w:t>Image</w:t>
+      </w:r>
+      <w:r>
+        <w:rPr>
+          <w:bCs/>
+          <w:sz w:val="16"/>
+          <w:szCs w:val="16"/>
+        </w:rPr>
+        <w:t>-10</w:t>
+      </w:r>
+    </w:p>
+    <w:p>
+      <w:pPr>
         <w:pStyle w:val="ListParagraph"/>
         <w:tabs>
           <w:tab w:val="left" w:pos="929"/>
@@ -2830,79 +2598,6 @@
           <w:tab w:val="left" w:pos="929"/>
         </w:tabs>
         <w:ind w:left="1080"/>
-      </w:pPr>
-    </w:p>
-    <w:p>
-      <w:pPr>
-        <w:pStyle w:val="NoSpacing"/>
-        <w:rPr>
-          <w:bCs/>
-          <w:sz w:val="20"/>
-          <w:szCs w:val="20"/>
-          <w:lang w:val="en-US"/>
-        </w:rPr>
-      </w:pPr>
-    </w:p>
-    <w:p>
-      <w:pPr>
-        <w:pStyle w:val="NoSpacing"/>
-        <w:numPr>
-          <w:ilvl w:val="0"/>
-          <w:numId w:val="4"/>
-        </w:numPr>
-        <w:rPr>
-          <w:bCs/>
-          <w:sz w:val="20"/>
-          <w:szCs w:val="20"/>
-          <w:lang w:val="en-US"/>
-        </w:rPr>
-      </w:pPr>
-      <w:r>
-        <w:rPr>
-          <w:bCs/>
-          <w:sz w:val="20"/>
-          <w:szCs w:val="20"/>
-          <w:lang w:val="en-US"/>
-        </w:rPr>
-        <w:t xml:space="preserve">We need to transform the courses to clickable cards. Which should lead to: </w:t>
-      </w:r>
-    </w:p>
-    <w:p>
-      <w:pPr>
-        <w:pStyle w:val="NoSpacing"/>
-        <w:ind w:left="1080"/>
-        <w:rPr>
-          <w:rStyle w:val="Hyperlink"/>
-          <w:bCs/>
-          <w:sz w:val="20"/>
-          <w:szCs w:val="20"/>
-          <w:lang w:val="en-US"/>
-        </w:rPr>
-      </w:pPr>
-      <w:hyperlink r:id="rId20" w:history="1">
-        <w:r>
-          <w:rPr>
-            <w:rStyle w:val="Hyperlink"/>
-            <w:bCs/>
-            <w:sz w:val="20"/>
-            <w:szCs w:val="20"/>
-            <w:lang w:val="en-US"/>
-          </w:rPr>
-          <w:t>https://www.anodiam.com/login</w:t>
-        </w:r>
-      </w:hyperlink>
-    </w:p>
-    <w:p>
-      <w:pPr>
-        <w:pStyle w:val="NoSpacing"/>
-        <w:ind w:left="1080"/>
-        <w:rPr>
-          <w:rStyle w:val="Hyperlink"/>
-          <w:bCs/>
-          <w:sz w:val="20"/>
-          <w:szCs w:val="20"/>
-          <w:lang w:val="en-US"/>
-        </w:rPr>
       </w:pPr>
       <w:r>
         <w:rPr>
@@ -2914,13 +2609,13 @@
           <w:lang w:eastAsia="en-AU"/>
         </w:rPr>
         <w:drawing>
-          <wp:anchor distT="0" distB="0" distL="114300" distR="114300" simplePos="0" relativeHeight="251709440" behindDoc="1" locked="0" layoutInCell="1" allowOverlap="1" wp14:anchorId="2AF8B420" wp14:editId="52A321C0">
+          <wp:anchor distT="0" distB="0" distL="114300" distR="114300" simplePos="0" relativeHeight="251708416" behindDoc="1" locked="0" layoutInCell="1" allowOverlap="1" wp14:anchorId="2AF8B420" wp14:editId="48264970">
             <wp:simplePos x="0" y="0"/>
             <wp:positionH relativeFrom="column">
-              <wp:posOffset>1197522</wp:posOffset>
+              <wp:posOffset>1176064</wp:posOffset>
             </wp:positionH>
             <wp:positionV relativeFrom="page">
-              <wp:posOffset>4232012</wp:posOffset>
+              <wp:posOffset>4996815</wp:posOffset>
             </wp:positionV>
             <wp:extent cx="3449320" cy="1351915"/>
             <wp:effectExtent l="0" t="0" r="0" b="635"/>
@@ -2939,7 +2634,7 @@
                     </pic:cNvPicPr>
                   </pic:nvPicPr>
                   <pic:blipFill rotWithShape="1">
-                    <a:blip r:embed="rId21" cstate="print">
+                    <a:blip r:embed="rId19" cstate="print">
                       <a:extLst>
                         <a:ext uri="{28A0092B-C50C-407E-A947-70E740481C1C}">
                           <a14:useLocalDpi xmlns:a14="http://schemas.microsoft.com/office/drawing/2010/main" val="0"/>
@@ -2977,7 +2672,6 @@
     <w:p>
       <w:pPr>
         <w:pStyle w:val="NoSpacing"/>
-        <w:ind w:left="1080"/>
         <w:rPr>
           <w:bCs/>
           <w:sz w:val="20"/>
@@ -2991,6 +2685,7 @@
         <w:pStyle w:val="NoSpacing"/>
         <w:ind w:left="1080"/>
         <w:rPr>
+          <w:rStyle w:val="Hyperlink"/>
           <w:bCs/>
           <w:sz w:val="20"/>
           <w:szCs w:val="20"/>
@@ -3097,10 +2792,45 @@
     <w:p>
       <w:pPr>
         <w:pStyle w:val="NoSpacing"/>
-        <w:numPr>
-          <w:ilvl w:val="0"/>
-          <w:numId w:val="4"/>
-        </w:numPr>
+        <w:jc w:val="center"/>
+        <w:rPr>
+          <w:bCs/>
+          <w:sz w:val="16"/>
+          <w:szCs w:val="16"/>
+        </w:rPr>
+      </w:pPr>
+      <w:r>
+        <w:rPr>
+          <w:bCs/>
+          <w:sz w:val="16"/>
+          <w:szCs w:val="16"/>
+        </w:rPr>
+        <w:t>Image</w:t>
+      </w:r>
+      <w:r>
+        <w:rPr>
+          <w:bCs/>
+          <w:sz w:val="16"/>
+          <w:szCs w:val="16"/>
+        </w:rPr>
+        <w:t>-11</w:t>
+      </w:r>
+    </w:p>
+    <w:p>
+      <w:pPr>
+        <w:pStyle w:val="NoSpacing"/>
+        <w:ind w:left="1080"/>
+        <w:rPr>
+          <w:bCs/>
+          <w:sz w:val="20"/>
+          <w:szCs w:val="20"/>
+          <w:lang w:val="en-US"/>
+        </w:rPr>
+      </w:pPr>
+    </w:p>
+    <w:p>
+      <w:pPr>
+        <w:pStyle w:val="NoSpacing"/>
         <w:rPr>
           <w:b/>
           <w:bCs/>
@@ -3110,17 +2840,6 @@
           <w:lang w:val="en-US"/>
         </w:rPr>
       </w:pPr>
-      <w:r>
-        <w:rPr>
-          <w:b/>
-          <w:bCs/>
-          <w:color w:val="C00000"/>
-          <w:sz w:val="20"/>
-          <w:szCs w:val="20"/>
-          <w:lang w:val="en-US"/>
-        </w:rPr>
-        <w:t>We need to reconsider this and finalize the contents.</w:t>
-      </w:r>
     </w:p>
     <w:p>
       <w:pPr>
@@ -3132,144 +2851,6 @@
           <w:u w:val="single"/>
         </w:rPr>
       </w:pPr>
-    </w:p>
-    <w:p>
-      <w:pPr>
-        <w:pStyle w:val="NoSpacing"/>
-        <w:ind w:firstLine="720"/>
-        <w:rPr>
-          <w:b/>
-          <w:sz w:val="24"/>
-          <w:szCs w:val="24"/>
-          <w:u w:val="single"/>
-        </w:rPr>
-      </w:pPr>
-    </w:p>
-    <w:p>
-      <w:pPr>
-        <w:pStyle w:val="NoSpacing"/>
-        <w:numPr>
-          <w:ilvl w:val="0"/>
-          <w:numId w:val="1"/>
-        </w:numPr>
-        <w:rPr>
-          <w:b/>
-          <w:sz w:val="24"/>
-          <w:szCs w:val="24"/>
-          <w:u w:val="single"/>
-        </w:rPr>
-      </w:pPr>
-      <w:r>
-        <w:rPr>
-          <w:b/>
-          <w:sz w:val="24"/>
-          <w:szCs w:val="24"/>
-          <w:u w:val="single"/>
-        </w:rPr>
-        <w:t>About Us</w:t>
-      </w:r>
-    </w:p>
-    <w:p>
-      <w:pPr>
-        <w:pStyle w:val="NoSpacing"/>
-        <w:ind w:left="927"/>
-        <w:rPr>
-          <w:bCs/>
-          <w:sz w:val="20"/>
-          <w:szCs w:val="20"/>
-          <w:lang w:val="en-US"/>
-        </w:rPr>
-      </w:pPr>
-    </w:p>
-    <w:p>
-      <w:pPr>
-        <w:pStyle w:val="NoSpacing"/>
-        <w:rPr>
-          <w:bCs/>
-          <w:sz w:val="20"/>
-          <w:szCs w:val="20"/>
-          <w:lang w:val="en-US"/>
-        </w:rPr>
-      </w:pPr>
-      <w:r>
-        <w:rPr>
-          <w:bCs/>
-          <w:sz w:val="20"/>
-          <w:szCs w:val="20"/>
-          <w:lang w:val="en-US"/>
-        </w:rPr>
-        <w:t xml:space="preserve">                Whole page should be removed</w:t>
-      </w:r>
-    </w:p>
-    <w:p>
-      <w:pPr>
-        <w:pStyle w:val="NoSpacing"/>
-        <w:rPr>
-          <w:sz w:val="24"/>
-          <w:szCs w:val="24"/>
-        </w:rPr>
-      </w:pPr>
-    </w:p>
-    <w:p>
-      <w:pPr>
-        <w:pStyle w:val="NoSpacing"/>
-        <w:numPr>
-          <w:ilvl w:val="0"/>
-          <w:numId w:val="1"/>
-        </w:numPr>
-        <w:rPr>
-          <w:b/>
-          <w:sz w:val="24"/>
-          <w:szCs w:val="24"/>
-          <w:u w:val="single"/>
-        </w:rPr>
-      </w:pPr>
-      <w:r>
-        <w:rPr>
-          <w:b/>
-          <w:sz w:val="24"/>
-          <w:szCs w:val="24"/>
-          <w:u w:val="single"/>
-        </w:rPr>
-        <w:t>Courses</w:t>
-      </w:r>
-    </w:p>
-    <w:p>
-      <w:pPr>
-        <w:pStyle w:val="NoSpacing"/>
-        <w:ind w:left="720"/>
-        <w:rPr>
-          <w:b/>
-          <w:sz w:val="24"/>
-          <w:szCs w:val="24"/>
-          <w:u w:val="single"/>
-        </w:rPr>
-      </w:pPr>
-    </w:p>
-    <w:p>
-      <w:pPr>
-        <w:pStyle w:val="ListParagraph"/>
-        <w:numPr>
-          <w:ilvl w:val="0"/>
-          <w:numId w:val="9"/>
-        </w:numPr>
-        <w:rPr>
-          <w:lang w:val="en-US"/>
-        </w:rPr>
-      </w:pPr>
-      <w:r>
-        <w:rPr>
-          <w:lang w:val="en-US"/>
-        </w:rPr>
-        <w:t>New background image and other images are mailed.</w:t>
-      </w:r>
-    </w:p>
-    <w:p>
-      <w:pPr>
-        <w:rPr>
-          <w:lang w:val="en-US"/>
-        </w:rPr>
-      </w:pPr>
       <w:r>
         <w:rPr>
           <w:bCs/>
@@ -3279,13 +2860,13 @@
           <w:lang w:eastAsia="en-AU"/>
         </w:rPr>
         <w:drawing>
-          <wp:anchor distT="0" distB="0" distL="114300" distR="114300" simplePos="0" relativeHeight="251669504" behindDoc="1" locked="0" layoutInCell="1" allowOverlap="1" wp14:anchorId="69AB9FC9" wp14:editId="6EE9C6B0">
+          <wp:anchor distT="0" distB="0" distL="114300" distR="114300" simplePos="0" relativeHeight="251663360" behindDoc="1" locked="0" layoutInCell="1" allowOverlap="1" wp14:anchorId="69AB9FC9" wp14:editId="7FDC3AA1">
             <wp:simplePos x="0" y="0"/>
             <wp:positionH relativeFrom="margin">
-              <wp:posOffset>815941</wp:posOffset>
+              <wp:posOffset>1534839</wp:posOffset>
             </wp:positionH>
             <wp:positionV relativeFrom="page">
-              <wp:posOffset>7765502</wp:posOffset>
+              <wp:posOffset>7106285</wp:posOffset>
             </wp:positionV>
             <wp:extent cx="2865755" cy="1362075"/>
             <wp:effectExtent l="0" t="0" r="0" b="9525"/>
@@ -3304,7 +2885,7 @@
                     </pic:cNvPicPr>
                   </pic:nvPicPr>
                   <pic:blipFill>
-                    <a:blip r:embed="rId22" cstate="print">
+                    <a:blip r:embed="rId20" cstate="print">
                       <a:extLst>
                         <a:ext uri="{28A0092B-C50C-407E-A947-70E740481C1C}">
                           <a14:useLocalDpi xmlns:a14="http://schemas.microsoft.com/office/drawing/2010/main" val="0"/>
@@ -3372,124 +2953,83 @@
     </w:p>
     <w:p>
       <w:pPr>
+        <w:rPr>
+          <w:lang w:val="en-US"/>
+        </w:rPr>
+      </w:pPr>
+    </w:p>
+    <w:p>
+      <w:pPr>
+        <w:pStyle w:val="NoSpacing"/>
         <w:jc w:val="center"/>
         <w:rPr>
-          <w:lang w:val="en-US"/>
-        </w:rPr>
-      </w:pPr>
-    </w:p>
-    <w:p>
-      <w:pPr>
-        <w:pStyle w:val="ListParagraph"/>
-        <w:numPr>
-          <w:ilvl w:val="0"/>
-          <w:numId w:val="9"/>
-        </w:numPr>
-        <w:rPr>
-          <w:lang w:val="en-US"/>
+          <w:bCs/>
+          <w:sz w:val="16"/>
+          <w:szCs w:val="16"/>
+        </w:rPr>
+      </w:pPr>
+    </w:p>
+    <w:p>
+      <w:pPr>
+        <w:pStyle w:val="NoSpacing"/>
+        <w:jc w:val="center"/>
+        <w:rPr>
+          <w:bCs/>
+          <w:sz w:val="16"/>
+          <w:szCs w:val="16"/>
         </w:rPr>
       </w:pPr>
       <w:r>
         <w:rPr>
-          <w:lang w:val="en-US"/>
-        </w:rPr>
-        <w:t xml:space="preserve">Remove the underline from </w:t>
+          <w:bCs/>
+          <w:sz w:val="16"/>
+          <w:szCs w:val="16"/>
+        </w:rPr>
+        <w:t>Image</w:t>
       </w:r>
       <w:r>
         <w:rPr>
+          <w:bCs/>
+          <w:sz w:val="16"/>
+          <w:szCs w:val="16"/>
+        </w:rPr>
+        <w:t>-12</w:t>
+      </w:r>
+    </w:p>
+    <w:p>
+      <w:pPr>
+        <w:rPr>
+          <w:lang w:val="en-US"/>
+        </w:rPr>
+      </w:pPr>
+    </w:p>
+    <w:p>
+      <w:pPr>
+        <w:rPr>
+          <w:lang w:val="en-US"/>
+        </w:rPr>
+      </w:pPr>
+    </w:p>
+    <w:p>
+      <w:pPr>
+        <w:ind w:left="360"/>
+        <w:rPr>
+          <w:lang w:val="en-US"/>
+        </w:rPr>
+      </w:pPr>
+      <w:r>
+        <w:rPr>
           <w:b/>
-          <w:u w:val="single"/>
-          <w:lang w:val="en-US"/>
-        </w:rPr>
-        <w:t>Courses</w:t>
+          <w:lang w:val="en-US"/>
+        </w:rPr>
+        <w:t xml:space="preserve">                                                                                              </w:t>
       </w:r>
       <w:r>
         <w:rPr>
           <w:b/>
-          <w:u w:val="single"/>
-          <w:lang w:val="en-US"/>
-        </w:rPr>
-        <w:t>.</w:t>
-      </w:r>
-      <w:r>
-        <w:rPr>
-          <w:lang w:val="en-US"/>
-        </w:rPr>
-        <w:t xml:space="preserve"> Do not bold it out. Font should be oxygen</w:t>
-      </w:r>
-      <w:r>
-        <w:rPr>
-          <w:lang w:val="en-US"/>
-        </w:rPr>
-        <w:t>.</w:t>
-      </w:r>
-    </w:p>
-    <w:p>
-      <w:pPr>
-        <w:ind w:left="360"/>
-        <w:rPr>
-          <w:lang w:val="en-US"/>
-        </w:rPr>
-      </w:pPr>
-    </w:p>
-    <w:p>
-      <w:pPr>
-        <w:pStyle w:val="ListParagraph"/>
-        <w:numPr>
-          <w:ilvl w:val="0"/>
-          <w:numId w:val="9"/>
-        </w:numPr>
-        <w:rPr>
-          <w:lang w:val="en-US"/>
-        </w:rPr>
-      </w:pPr>
-      <w:r>
-        <w:rPr>
-          <w:lang w:val="en-US"/>
-        </w:rPr>
-        <w:t>Make the para spacing uniform (Write the course name heading like : “</w:t>
-      </w:r>
-      <w:r>
-        <w:rPr>
-          <w:b/>
-          <w:lang w:val="en-US"/>
-        </w:rPr>
-        <w:t>AI &amp; Data Science</w:t>
-      </w:r>
-    </w:p>
-    <w:p>
-      <w:pPr>
-        <w:ind w:left="360"/>
-        <w:rPr>
-          <w:lang w:val="en-US"/>
-        </w:rPr>
-      </w:pPr>
-      <w:r>
-        <w:rPr>
-          <w:b/>
-          <w:lang w:val="en-US"/>
-        </w:rPr>
-        <w:t xml:space="preserve">                                                                                                                              </w:t>
-      </w:r>
-      <w:r>
-        <w:rPr>
-          <w:b/>
           <w:lang w:val="en-US"/>
         </w:rPr>
         <w:t xml:space="preserve">       </w:t>
-      </w:r>
-      <w:r>
-        <w:rPr>
-          <w:b/>
-          <w:lang w:val="en-US"/>
-        </w:rPr>
-        <w:t>For Professionals</w:t>
-      </w:r>
-      <w:r>
-        <w:rPr>
-          <w:lang w:val="en-US"/>
-        </w:rPr>
-        <w:t>”</w:t>
       </w:r>
     </w:p>
     <w:p>
@@ -3508,23 +3048,41 @@
           <w:lang w:val="x-none" w:eastAsia="x-none" w:bidi="x-none"/>
         </w:rPr>
       </w:pPr>
+    </w:p>
+    <w:p>
+      <w:pPr>
+        <w:ind w:left="360"/>
+        <w:rPr>
+          <w:rFonts w:ascii="Times New Roman" w:eastAsia="Times New Roman" w:hAnsi="Times New Roman" w:cs="Times New Roman"/>
+          <w:snapToGrid w:val="0"/>
+          <w:color w:val="000000"/>
+          <w:w w:val="0"/>
+          <w:sz w:val="0"/>
+          <w:szCs w:val="0"/>
+          <w:u w:color="000000"/>
+          <w:bdr w:val="none" w:sz="0" w:space="0" w:color="000000"/>
+          <w:shd w:val="clear" w:color="000000" w:fill="000000"/>
+          <w:lang w:val="x-none" w:eastAsia="x-none" w:bidi="x-none"/>
+        </w:rPr>
+      </w:pPr>
       <w:r>
         <w:rPr>
           <w:noProof/>
           <w:lang w:eastAsia="en-AU"/>
         </w:rPr>
+        <w:lastRenderedPageBreak/>
         <mc:AlternateContent>
           <mc:Choice Requires="wpg">
             <w:drawing>
-              <wp:anchor distT="0" distB="0" distL="114300" distR="114300" simplePos="0" relativeHeight="251678720" behindDoc="0" locked="0" layoutInCell="1" allowOverlap="1" wp14:anchorId="28944EE5" wp14:editId="02E3F2B8">
+              <wp:anchor distT="0" distB="0" distL="114300" distR="114300" simplePos="0" relativeHeight="251672576" behindDoc="0" locked="0" layoutInCell="1" allowOverlap="1" wp14:anchorId="28944EE5" wp14:editId="3EC236BD">
                 <wp:simplePos x="0" y="0"/>
                 <wp:positionH relativeFrom="margin">
-                  <wp:posOffset>3121665</wp:posOffset>
+                  <wp:posOffset>1385348</wp:posOffset>
                 </wp:positionH>
                 <wp:positionV relativeFrom="paragraph">
-                  <wp:posOffset>107315</wp:posOffset>
+                  <wp:posOffset>-133985</wp:posOffset>
                 </wp:positionV>
-                <wp:extent cx="3104579" cy="1114204"/>
+                <wp:extent cx="3104515" cy="1113790"/>
                 <wp:effectExtent l="0" t="0" r="635" b="0"/>
                 <wp:wrapNone/>
                 <wp:docPr id="25" name="Group 25"/>
@@ -3536,7 +3094,7 @@
                       <wpg:grpSpPr>
                         <a:xfrm>
                           <a:off x="0" y="0"/>
-                          <a:ext cx="3104579" cy="1114204"/>
+                          <a:ext cx="3104515" cy="1113790"/>
                           <a:chOff x="0" y="0"/>
                           <a:chExt cx="4716780" cy="2034540"/>
                         </a:xfrm>
@@ -3549,7 +3107,7 @@
                           </pic:cNvPicPr>
                         </pic:nvPicPr>
                         <pic:blipFill>
-                          <a:blip r:embed="rId23" cstate="print">
+                          <a:blip r:embed="rId21" cstate="print">
                             <a:extLst>
                               <a:ext uri="{28A0092B-C50C-407E-A947-70E740481C1C}">
                                 <a14:useLocalDpi xmlns:a14="http://schemas.microsoft.com/office/drawing/2010/main" val="0"/>
@@ -3630,9 +3188,9 @@
           </mc:Choice>
           <mc:Fallback>
             <w:pict>
-              <v:group w14:anchorId="0B60D2C9" id="Group 25" o:spid="_x0000_s1026" style="position:absolute;margin-left:245.8pt;margin-top:8.45pt;width:244.45pt;height:87.75pt;z-index:251678720;mso-position-horizontal-relative:margin;mso-width-relative:margin;mso-height-relative:margin" coordsize="47167,20345" o:gfxdata="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">
+              <v:group w14:anchorId="4F69B73C" id="Group 25" o:spid="_x0000_s1026" style="position:absolute;margin-left:109.1pt;margin-top:-10.55pt;width:244.45pt;height:87.7pt;z-index:251672576;mso-position-horizontal-relative:margin;mso-width-relative:margin;mso-height-relative:margin" coordsize="47167,20345" o:gfxdata="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">
                 <v:shape id="Picture 19" o:spid="_x0000_s1027" type="#_x0000_t75" style="position:absolute;width:47167;height:20345;visibility:visible;mso-wrap-style:square" o:gfxdata="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">
-                  <v:imagedata r:id="rId24" o:title="Screenshot 2024-01-24 170018"/>
+                  <v:imagedata r:id="rId22" o:title="Screenshot 2024-01-24 170018"/>
                   <v:path arrowok="t"/>
                 </v:shape>
                 <v:oval id="Oval 20" o:spid="_x0000_s1028" style="position:absolute;left:28738;top:11065;width:14446;height:8298;visibility:visible;mso-wrap-style:square;v-text-anchor:middle" o:gfxdata="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" filled="f" strokecolor="red" strokeweight="2.25pt">
@@ -3644,19 +3202,6 @@
           </mc:Fallback>
         </mc:AlternateContent>
       </w:r>
-      <w:r>
-        <w:rPr>
-          <w:lang w:val="en-US"/>
-        </w:rPr>
-        <w:t>If necessary</w:t>
-      </w:r>
-      <w:r>
-        <w:rPr>
-          <w:b/>
-          <w:lang w:val="en-US"/>
-        </w:rPr>
-        <w:t>)</w:t>
-      </w:r>
     </w:p>
     <w:p>
       <w:pPr>
@@ -3728,69 +3273,171 @@
     </w:p>
     <w:p>
       <w:pPr>
-        <w:pStyle w:val="ListParagraph"/>
-        <w:numPr>
-          <w:ilvl w:val="0"/>
-          <w:numId w:val="9"/>
-        </w:numPr>
-        <w:rPr>
-          <w:lang w:val="en-US"/>
+        <w:ind w:left="360"/>
+        <w:rPr>
+          <w:rFonts w:ascii="Times New Roman" w:eastAsia="Times New Roman" w:hAnsi="Times New Roman" w:cs="Times New Roman"/>
+          <w:snapToGrid w:val="0"/>
+          <w:color w:val="000000"/>
+          <w:w w:val="0"/>
+          <w:sz w:val="0"/>
+          <w:szCs w:val="0"/>
+          <w:u w:color="000000"/>
+          <w:bdr w:val="none" w:sz="0" w:space="0" w:color="000000"/>
+          <w:shd w:val="clear" w:color="000000" w:fill="000000"/>
+          <w:lang w:val="x-none" w:eastAsia="x-none" w:bidi="x-none"/>
+        </w:rPr>
+      </w:pPr>
+    </w:p>
+    <w:p>
+      <w:pPr>
+        <w:ind w:left="360"/>
+        <w:rPr>
+          <w:rFonts w:ascii="Times New Roman" w:eastAsia="Times New Roman" w:hAnsi="Times New Roman" w:cs="Times New Roman"/>
+          <w:snapToGrid w:val="0"/>
+          <w:color w:val="000000"/>
+          <w:w w:val="0"/>
+          <w:sz w:val="0"/>
+          <w:szCs w:val="0"/>
+          <w:u w:color="000000"/>
+          <w:bdr w:val="none" w:sz="0" w:space="0" w:color="000000"/>
+          <w:shd w:val="clear" w:color="000000" w:fill="000000"/>
+          <w:lang w:val="x-none" w:eastAsia="x-none" w:bidi="x-none"/>
+        </w:rPr>
+      </w:pPr>
+    </w:p>
+    <w:p>
+      <w:pPr>
+        <w:ind w:left="360"/>
+        <w:rPr>
+          <w:rFonts w:ascii="Times New Roman" w:eastAsia="Times New Roman" w:hAnsi="Times New Roman" w:cs="Times New Roman"/>
+          <w:snapToGrid w:val="0"/>
+          <w:color w:val="000000"/>
+          <w:w w:val="0"/>
+          <w:sz w:val="0"/>
+          <w:szCs w:val="0"/>
+          <w:u w:color="000000"/>
+          <w:bdr w:val="none" w:sz="0" w:space="0" w:color="000000"/>
+          <w:shd w:val="clear" w:color="000000" w:fill="000000"/>
+          <w:lang w:val="x-none" w:eastAsia="x-none" w:bidi="x-none"/>
+        </w:rPr>
+      </w:pPr>
+    </w:p>
+    <w:p>
+      <w:pPr>
+        <w:ind w:left="360"/>
+        <w:rPr>
+          <w:rFonts w:ascii="Times New Roman" w:eastAsia="Times New Roman" w:hAnsi="Times New Roman" w:cs="Times New Roman"/>
+          <w:snapToGrid w:val="0"/>
+          <w:color w:val="000000"/>
+          <w:w w:val="0"/>
+          <w:sz w:val="0"/>
+          <w:szCs w:val="0"/>
+          <w:u w:color="000000"/>
+          <w:bdr w:val="none" w:sz="0" w:space="0" w:color="000000"/>
+          <w:shd w:val="clear" w:color="000000" w:fill="000000"/>
+          <w:lang w:val="x-none" w:eastAsia="x-none" w:bidi="x-none"/>
+        </w:rPr>
+      </w:pPr>
+    </w:p>
+    <w:p>
+      <w:pPr>
+        <w:ind w:left="360"/>
+        <w:rPr>
+          <w:rFonts w:ascii="Times New Roman" w:eastAsia="Times New Roman" w:hAnsi="Times New Roman" w:cs="Times New Roman"/>
+          <w:snapToGrid w:val="0"/>
+          <w:color w:val="000000"/>
+          <w:w w:val="0"/>
+          <w:sz w:val="0"/>
+          <w:szCs w:val="0"/>
+          <w:u w:color="000000"/>
+          <w:bdr w:val="none" w:sz="0" w:space="0" w:color="000000"/>
+          <w:shd w:val="clear" w:color="000000" w:fill="000000"/>
+          <w:lang w:val="x-none" w:eastAsia="x-none" w:bidi="x-none"/>
+        </w:rPr>
+      </w:pPr>
+    </w:p>
+    <w:p>
+      <w:pPr>
+        <w:ind w:left="360"/>
+        <w:rPr>
+          <w:rFonts w:ascii="Times New Roman" w:eastAsia="Times New Roman" w:hAnsi="Times New Roman" w:cs="Times New Roman"/>
+          <w:snapToGrid w:val="0"/>
+          <w:color w:val="000000"/>
+          <w:w w:val="0"/>
+          <w:sz w:val="0"/>
+          <w:szCs w:val="0"/>
+          <w:u w:color="000000"/>
+          <w:bdr w:val="none" w:sz="0" w:space="0" w:color="000000"/>
+          <w:shd w:val="clear" w:color="000000" w:fill="000000"/>
+          <w:lang w:val="x-none" w:eastAsia="x-none" w:bidi="x-none"/>
+        </w:rPr>
+      </w:pPr>
+    </w:p>
+    <w:p>
+      <w:pPr>
+        <w:pStyle w:val="NoSpacing"/>
+        <w:jc w:val="center"/>
+        <w:rPr>
+          <w:rFonts w:ascii="Times New Roman" w:eastAsia="Times New Roman" w:hAnsi="Times New Roman" w:cs="Times New Roman"/>
+          <w:snapToGrid w:val="0"/>
+          <w:color w:val="000000"/>
+          <w:w w:val="0"/>
+          <w:sz w:val="0"/>
+          <w:szCs w:val="0"/>
+          <w:u w:color="000000"/>
+          <w:bdr w:val="none" w:sz="0" w:space="0" w:color="000000"/>
+          <w:shd w:val="clear" w:color="000000" w:fill="000000"/>
+          <w:lang w:val="x-none" w:eastAsia="x-none" w:bidi="x-none"/>
         </w:rPr>
       </w:pPr>
       <w:r>
         <w:rPr>
-          <w:lang w:val="en-US"/>
-        </w:rPr>
-        <w:t xml:space="preserve">All the courses are to be turned into </w:t>
+          <w:bCs/>
+          <w:sz w:val="16"/>
+          <w:szCs w:val="16"/>
+        </w:rPr>
+        <w:t>Image</w:t>
       </w:r>
       <w:r>
         <w:rPr>
-          <w:b/>
-          <w:lang w:val="en-US"/>
-        </w:rPr>
-        <w:t>CARDS.</w:t>
+          <w:bCs/>
+          <w:sz w:val="16"/>
+          <w:szCs w:val="16"/>
+        </w:rPr>
+        <w:t>-13</w:t>
       </w:r>
     </w:p>
     <w:p>
       <w:pPr>
-        <w:pStyle w:val="ListParagraph"/>
-        <w:numPr>
-          <w:ilvl w:val="0"/>
-          <w:numId w:val="9"/>
-        </w:numPr>
-        <w:rPr>
-          <w:lang w:val="en-US"/>
-        </w:rPr>
-      </w:pPr>
-      <w:r>
-        <w:rPr>
-          <w:lang w:val="en-US"/>
-        </w:rPr>
-        <w:t>All course images are to be changed.</w:t>
-      </w:r>
-    </w:p>
-    <w:p>
-      <w:pPr>
-        <w:pStyle w:val="ListParagraph"/>
-        <w:numPr>
-          <w:ilvl w:val="0"/>
-          <w:numId w:val="9"/>
-        </w:numPr>
-        <w:rPr>
-          <w:lang w:val="en-US"/>
-        </w:rPr>
-      </w:pPr>
-      <w:r>
-        <w:rPr>
-          <w:lang w:val="en-US"/>
-        </w:rPr>
-        <w:t>Delete numberings 1,2,3…</w:t>
-      </w:r>
-    </w:p>
-    <w:p>
-      <w:pPr>
-        <w:rPr>
-          <w:lang w:val="en-US"/>
+        <w:ind w:left="360"/>
+        <w:rPr>
+          <w:rFonts w:ascii="Times New Roman" w:eastAsia="Times New Roman" w:hAnsi="Times New Roman" w:cs="Times New Roman"/>
+          <w:snapToGrid w:val="0"/>
+          <w:color w:val="000000"/>
+          <w:w w:val="0"/>
+          <w:sz w:val="0"/>
+          <w:szCs w:val="0"/>
+          <w:u w:color="000000"/>
+          <w:bdr w:val="none" w:sz="0" w:space="0" w:color="000000"/>
+          <w:shd w:val="clear" w:color="000000" w:fill="000000"/>
+          <w:lang w:val="x-none" w:eastAsia="x-none" w:bidi="x-none"/>
+        </w:rPr>
+      </w:pPr>
+    </w:p>
+    <w:p>
+      <w:pPr>
+        <w:ind w:left="360"/>
+        <w:rPr>
+          <w:rFonts w:ascii="Times New Roman" w:eastAsia="Times New Roman" w:hAnsi="Times New Roman" w:cs="Times New Roman"/>
+          <w:snapToGrid w:val="0"/>
+          <w:color w:val="000000"/>
+          <w:w w:val="0"/>
+          <w:sz w:val="0"/>
+          <w:szCs w:val="0"/>
+          <w:u w:color="000000"/>
+          <w:bdr w:val="none" w:sz="0" w:space="0" w:color="000000"/>
+          <w:shd w:val="clear" w:color="000000" w:fill="000000"/>
+          <w:lang w:val="x-none" w:eastAsia="x-none" w:bidi="x-none"/>
         </w:rPr>
       </w:pPr>
       <w:r>
@@ -3801,13 +3448,13 @@
         <mc:AlternateContent>
           <mc:Choice Requires="wpg">
             <w:drawing>
-              <wp:anchor distT="0" distB="0" distL="114300" distR="114300" simplePos="0" relativeHeight="251674624" behindDoc="1" locked="0" layoutInCell="1" allowOverlap="1" wp14:anchorId="073825FB" wp14:editId="62EA8724">
+              <wp:anchor distT="0" distB="0" distL="114300" distR="114300" simplePos="0" relativeHeight="251668480" behindDoc="1" locked="0" layoutInCell="1" allowOverlap="1" wp14:anchorId="073825FB" wp14:editId="1BFF372C">
                 <wp:simplePos x="0" y="0"/>
                 <wp:positionH relativeFrom="column">
-                  <wp:posOffset>137795</wp:posOffset>
+                  <wp:posOffset>105410</wp:posOffset>
                 </wp:positionH>
                 <wp:positionV relativeFrom="paragraph">
-                  <wp:posOffset>212720</wp:posOffset>
+                  <wp:posOffset>62052</wp:posOffset>
                 </wp:positionV>
                 <wp:extent cx="5731510" cy="1083945"/>
                 <wp:effectExtent l="0" t="19050" r="2540" b="20955"/>
@@ -3834,7 +3481,7 @@
                           </pic:cNvPicPr>
                         </pic:nvPicPr>
                         <pic:blipFill>
-                          <a:blip r:embed="rId25" cstate="print">
+                          <a:blip r:embed="rId23" cstate="print">
                             <a:extLst>
                               <a:ext uri="{28A0092B-C50C-407E-A947-70E740481C1C}">
                                 <a14:useLocalDpi xmlns:a14="http://schemas.microsoft.com/office/drawing/2010/main" val="0"/>
@@ -3945,14 +3592,17 @@
                     </wpg:wgp>
                   </a:graphicData>
                 </a:graphic>
+                <wp14:sizeRelV relativeFrom="margin">
+                  <wp14:pctHeight>0</wp14:pctHeight>
+                </wp14:sizeRelV>
               </wp:anchor>
             </w:drawing>
           </mc:Choice>
           <mc:Fallback>
             <w:pict>
-              <v:group w14:anchorId="4EF6A600" id="Group 26" o:spid="_x0000_s1026" style="position:absolute;margin-left:10.85pt;margin-top:16.75pt;width:451.3pt;height:85.35pt;z-index:-251641856" coordsize="57315,10844" o:gfxdata="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">
+              <v:group w14:anchorId="44E7D5ED" id="Group 26" o:spid="_x0000_s1026" style="position:absolute;margin-left:8.3pt;margin-top:4.9pt;width:451.3pt;height:85.35pt;z-index:-251648000;mso-height-relative:margin" coordsize="57315,10844" o:gfxdata="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">
                 <v:shape id="Picture 22" o:spid="_x0000_s1027" type="#_x0000_t75" style="position:absolute;top:230;width:57315;height:10560;visibility:visible;mso-wrap-style:square" o:gfxdata="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">
-                  <v:imagedata r:id="rId26" o:title="Screenshot 2024-01-24 170031"/>
+                  <v:imagedata r:id="rId24" o:title="Screenshot 2024-01-24 170031"/>
                   <v:path arrowok="t"/>
                 </v:shape>
                 <v:rect id="Rectangle 23" o:spid="_x0000_s1028" style="position:absolute;left:5378;width:3810;height:10515;visibility:visible;mso-wrap-style:square;v-text-anchor:middle" o:gfxdata="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" filled="f" strokecolor="red" strokeweight="2.25pt"/>
@@ -3965,54 +3615,186 @@
     </w:p>
     <w:p>
       <w:pPr>
-        <w:rPr>
-          <w:lang w:val="en-US"/>
-        </w:rPr>
-      </w:pPr>
-    </w:p>
-    <w:p>
-      <w:pPr>
-        <w:rPr>
-          <w:lang w:val="en-US"/>
-        </w:rPr>
-      </w:pPr>
-    </w:p>
-    <w:p>
-      <w:pPr>
-        <w:rPr>
-          <w:lang w:val="en-US"/>
-        </w:rPr>
-      </w:pPr>
-    </w:p>
-    <w:p>
-      <w:pPr>
-        <w:rPr>
-          <w:lang w:val="en-US"/>
-        </w:rPr>
-      </w:pPr>
-    </w:p>
-    <w:p>
-      <w:pPr>
-        <w:pStyle w:val="ListParagraph"/>
-        <w:numPr>
-          <w:ilvl w:val="0"/>
-          <w:numId w:val="9"/>
-        </w:numPr>
-        <w:rPr>
-          <w:lang w:val="en-US"/>
+        <w:ind w:left="360"/>
+        <w:rPr>
+          <w:rFonts w:ascii="Times New Roman" w:eastAsia="Times New Roman" w:hAnsi="Times New Roman" w:cs="Times New Roman"/>
+          <w:snapToGrid w:val="0"/>
+          <w:color w:val="000000"/>
+          <w:w w:val="0"/>
+          <w:sz w:val="0"/>
+          <w:szCs w:val="0"/>
+          <w:u w:color="000000"/>
+          <w:bdr w:val="none" w:sz="0" w:space="0" w:color="000000"/>
+          <w:shd w:val="clear" w:color="000000" w:fill="000000"/>
+          <w:lang w:val="x-none" w:eastAsia="x-none" w:bidi="x-none"/>
+        </w:rPr>
+      </w:pPr>
+    </w:p>
+    <w:p>
+      <w:pPr>
+        <w:ind w:left="360"/>
+        <w:rPr>
+          <w:rFonts w:ascii="Times New Roman" w:eastAsia="Times New Roman" w:hAnsi="Times New Roman" w:cs="Times New Roman"/>
+          <w:snapToGrid w:val="0"/>
+          <w:color w:val="000000"/>
+          <w:w w:val="0"/>
+          <w:sz w:val="0"/>
+          <w:szCs w:val="0"/>
+          <w:u w:color="000000"/>
+          <w:bdr w:val="none" w:sz="0" w:space="0" w:color="000000"/>
+          <w:shd w:val="clear" w:color="000000" w:fill="000000"/>
+          <w:lang w:val="x-none" w:eastAsia="x-none" w:bidi="x-none"/>
+        </w:rPr>
+      </w:pPr>
+    </w:p>
+    <w:p>
+      <w:pPr>
+        <w:ind w:left="360"/>
+        <w:rPr>
+          <w:rFonts w:ascii="Times New Roman" w:eastAsia="Times New Roman" w:hAnsi="Times New Roman" w:cs="Times New Roman"/>
+          <w:snapToGrid w:val="0"/>
+          <w:color w:val="000000"/>
+          <w:w w:val="0"/>
+          <w:sz w:val="0"/>
+          <w:szCs w:val="0"/>
+          <w:u w:color="000000"/>
+          <w:bdr w:val="none" w:sz="0" w:space="0" w:color="000000"/>
+          <w:shd w:val="clear" w:color="000000" w:fill="000000"/>
+          <w:lang w:val="x-none" w:eastAsia="x-none" w:bidi="x-none"/>
+        </w:rPr>
+      </w:pPr>
+    </w:p>
+    <w:p>
+      <w:pPr>
+        <w:ind w:left="360"/>
+        <w:rPr>
+          <w:rFonts w:ascii="Times New Roman" w:eastAsia="Times New Roman" w:hAnsi="Times New Roman" w:cs="Times New Roman"/>
+          <w:snapToGrid w:val="0"/>
+          <w:color w:val="000000"/>
+          <w:w w:val="0"/>
+          <w:sz w:val="0"/>
+          <w:szCs w:val="0"/>
+          <w:u w:color="000000"/>
+          <w:bdr w:val="none" w:sz="0" w:space="0" w:color="000000"/>
+          <w:shd w:val="clear" w:color="000000" w:fill="000000"/>
+          <w:lang w:val="x-none" w:eastAsia="x-none" w:bidi="x-none"/>
+        </w:rPr>
+      </w:pPr>
+    </w:p>
+    <w:p>
+      <w:pPr>
+        <w:ind w:left="360"/>
+        <w:rPr>
+          <w:rFonts w:ascii="Times New Roman" w:eastAsia="Times New Roman" w:hAnsi="Times New Roman" w:cs="Times New Roman"/>
+          <w:snapToGrid w:val="0"/>
+          <w:color w:val="000000"/>
+          <w:w w:val="0"/>
+          <w:sz w:val="0"/>
+          <w:szCs w:val="0"/>
+          <w:u w:color="000000"/>
+          <w:bdr w:val="none" w:sz="0" w:space="0" w:color="000000"/>
+          <w:shd w:val="clear" w:color="000000" w:fill="000000"/>
+          <w:lang w:val="x-none" w:eastAsia="x-none" w:bidi="x-none"/>
+        </w:rPr>
+      </w:pPr>
+    </w:p>
+    <w:p>
+      <w:pPr>
+        <w:ind w:left="360"/>
+        <w:rPr>
+          <w:rFonts w:ascii="Times New Roman" w:eastAsia="Times New Roman" w:hAnsi="Times New Roman" w:cs="Times New Roman"/>
+          <w:snapToGrid w:val="0"/>
+          <w:color w:val="000000"/>
+          <w:w w:val="0"/>
+          <w:sz w:val="0"/>
+          <w:szCs w:val="0"/>
+          <w:u w:color="000000"/>
+          <w:bdr w:val="none" w:sz="0" w:space="0" w:color="000000"/>
+          <w:shd w:val="clear" w:color="000000" w:fill="000000"/>
+          <w:lang w:val="x-none" w:eastAsia="x-none" w:bidi="x-none"/>
+        </w:rPr>
+      </w:pPr>
+    </w:p>
+    <w:p>
+      <w:pPr>
+        <w:ind w:left="360"/>
+        <w:rPr>
+          <w:rFonts w:ascii="Times New Roman" w:eastAsia="Times New Roman" w:hAnsi="Times New Roman" w:cs="Times New Roman"/>
+          <w:snapToGrid w:val="0"/>
+          <w:color w:val="000000"/>
+          <w:w w:val="0"/>
+          <w:sz w:val="0"/>
+          <w:szCs w:val="0"/>
+          <w:u w:color="000000"/>
+          <w:bdr w:val="none" w:sz="0" w:space="0" w:color="000000"/>
+          <w:shd w:val="clear" w:color="000000" w:fill="000000"/>
+          <w:lang w:val="x-none" w:eastAsia="x-none" w:bidi="x-none"/>
+        </w:rPr>
+      </w:pPr>
+    </w:p>
+    <w:p>
+      <w:pPr>
+        <w:rPr>
+          <w:lang w:val="en-US"/>
+        </w:rPr>
+      </w:pPr>
+    </w:p>
+    <w:p>
+      <w:pPr>
+        <w:pStyle w:val="NoSpacing"/>
+        <w:rPr>
+          <w:bCs/>
+          <w:sz w:val="16"/>
+          <w:szCs w:val="16"/>
+        </w:rPr>
+      </w:pPr>
+    </w:p>
+    <w:p>
+      <w:pPr>
+        <w:pStyle w:val="NoSpacing"/>
+        <w:jc w:val="center"/>
+        <w:rPr>
+          <w:rFonts w:ascii="Times New Roman" w:eastAsia="Times New Roman" w:hAnsi="Times New Roman" w:cs="Times New Roman"/>
+          <w:snapToGrid w:val="0"/>
+          <w:color w:val="000000"/>
+          <w:w w:val="0"/>
+          <w:sz w:val="0"/>
+          <w:szCs w:val="0"/>
+          <w:u w:color="000000"/>
+          <w:bdr w:val="none" w:sz="0" w:space="0" w:color="000000"/>
+          <w:shd w:val="clear" w:color="000000" w:fill="000000"/>
+          <w:lang w:val="x-none" w:eastAsia="x-none" w:bidi="x-none"/>
         </w:rPr>
       </w:pPr>
       <w:r>
         <w:rPr>
-          <w:lang w:val="en-US"/>
-        </w:rPr>
-        <w:t>Delete the part (“Discounts are live….”) marked in red rectangle.</w:t>
+          <w:bCs/>
+          <w:sz w:val="16"/>
+          <w:szCs w:val="16"/>
+        </w:rPr>
+        <w:t>Image</w:t>
       </w:r>
+      <w:r>
+        <w:rPr>
+          <w:bCs/>
+          <w:sz w:val="16"/>
+          <w:szCs w:val="16"/>
+        </w:rPr>
+        <w:t>-14</w:t>
+      </w:r>
     </w:p>
     <w:p>
       <w:pPr>
         <w:pStyle w:val="NoSpacing"/>
         <w:ind w:left="720"/>
+        <w:rPr>
+          <w:lang w:val="en-US"/>
+        </w:rPr>
+      </w:pPr>
+    </w:p>
+    <w:p>
+      <w:pPr>
+        <w:pStyle w:val="NoSpacing"/>
         <w:rPr>
           <w:b/>
           <w:sz w:val="24"/>
@@ -4020,227 +3802,21 @@
           <w:u w:val="single"/>
         </w:rPr>
       </w:pPr>
-    </w:p>
-    <w:p>
-      <w:pPr>
-        <w:pStyle w:val="NoSpacing"/>
-        <w:numPr>
-          <w:ilvl w:val="0"/>
-          <w:numId w:val="1"/>
-        </w:numPr>
-        <w:rPr>
-          <w:b/>
-          <w:sz w:val="24"/>
-          <w:szCs w:val="24"/>
-          <w:u w:val="single"/>
-        </w:rPr>
-      </w:pPr>
-      <w:r>
-        <w:rPr>
-          <w:b/>
-          <w:sz w:val="24"/>
-          <w:szCs w:val="24"/>
-          <w:u w:val="single"/>
-        </w:rPr>
-        <w:t>Gallery</w:t>
-      </w:r>
-    </w:p>
-    <w:p>
-      <w:pPr>
-        <w:rPr>
-          <w:lang w:val="en-US"/>
-        </w:rPr>
-      </w:pPr>
-    </w:p>
-    <w:p>
-      <w:pPr>
-        <w:pStyle w:val="ListParagraph"/>
-        <w:numPr>
-          <w:ilvl w:val="0"/>
-          <w:numId w:val="11"/>
-        </w:numPr>
-        <w:rPr>
-          <w:lang w:val="en-US"/>
-        </w:rPr>
-      </w:pPr>
-      <w:r>
-        <w:rPr>
-          <w:lang w:val="en-US"/>
-        </w:rPr>
-        <w:t xml:space="preserve">Page name should be changed to </w:t>
-      </w:r>
-      <w:r>
-        <w:rPr>
-          <w:b/>
-          <w:lang w:val="en-US"/>
-        </w:rPr>
-        <w:t>Free Materials</w:t>
-      </w:r>
-    </w:p>
-    <w:p>
-      <w:pPr>
-        <w:pStyle w:val="ListParagraph"/>
-        <w:rPr>
-          <w:lang w:val="en-US"/>
-        </w:rPr>
-      </w:pPr>
-    </w:p>
-    <w:p>
-      <w:pPr>
-        <w:pStyle w:val="ListParagraph"/>
-        <w:numPr>
-          <w:ilvl w:val="0"/>
-          <w:numId w:val="11"/>
-        </w:numPr>
-        <w:rPr>
-          <w:lang w:val="en-US"/>
-        </w:rPr>
-      </w:pPr>
-      <w:r>
-        <w:rPr>
-          <w:lang w:val="en-US"/>
-        </w:rPr>
-        <w:t>Background image will be diffe</w:t>
-      </w:r>
-      <w:r>
-        <w:rPr>
-          <w:lang w:val="en-US"/>
-        </w:rPr>
-        <w:t>rent and new images are attached.</w:t>
-      </w:r>
-    </w:p>
-    <w:p>
-      <w:pPr>
-        <w:pStyle w:val="ListParagraph"/>
-        <w:rPr>
-          <w:lang w:val="en-US"/>
-        </w:rPr>
-      </w:pPr>
-    </w:p>
-    <w:p>
-      <w:pPr>
-        <w:pStyle w:val="ListParagraph"/>
-        <w:numPr>
-          <w:ilvl w:val="0"/>
-          <w:numId w:val="11"/>
-        </w:numPr>
-        <w:rPr>
-          <w:lang w:val="en-US"/>
-        </w:rPr>
-      </w:pPr>
-      <w:r>
-        <w:rPr>
-          <w:lang w:val="en-US"/>
-        </w:rPr>
-        <w:t>Youtube video links will be there in form of video thumbnails.</w:t>
-      </w:r>
-    </w:p>
-    <w:p>
-      <w:pPr>
-        <w:pStyle w:val="NoSpacing"/>
-        <w:ind w:left="720"/>
-        <w:rPr>
-          <w:lang w:val="en-US"/>
-        </w:rPr>
-      </w:pPr>
-    </w:p>
-    <w:p>
-      <w:pPr>
-        <w:pStyle w:val="NoSpacing"/>
-        <w:numPr>
-          <w:ilvl w:val="0"/>
-          <w:numId w:val="1"/>
-        </w:numPr>
-        <w:rPr>
-          <w:b/>
-          <w:sz w:val="24"/>
-          <w:szCs w:val="24"/>
-          <w:u w:val="single"/>
-        </w:rPr>
-      </w:pPr>
-      <w:r>
-        <w:rPr>
-          <w:b/>
-          <w:sz w:val="24"/>
-          <w:szCs w:val="24"/>
-          <w:u w:val="single"/>
-        </w:rPr>
-        <w:t>Contact Us</w:t>
-      </w:r>
-    </w:p>
-    <w:p>
-      <w:pPr>
-        <w:pStyle w:val="NoSpacing"/>
-        <w:ind w:left="720"/>
-        <w:rPr>
-          <w:lang w:val="en-US"/>
-        </w:rPr>
-      </w:pPr>
-    </w:p>
-    <w:p>
-      <w:pPr>
-        <w:pStyle w:val="ListParagraph"/>
-        <w:ind w:left="1080"/>
-        <w:rPr>
-          <w:lang w:val="en-US"/>
-        </w:rPr>
-      </w:pPr>
-    </w:p>
-    <w:p>
-      <w:pPr>
-        <w:pStyle w:val="ListParagraph"/>
-        <w:numPr>
-          <w:ilvl w:val="0"/>
-          <w:numId w:val="13"/>
-        </w:numPr>
-        <w:rPr>
-          <w:b/>
-          <w:lang w:val="en-US"/>
-        </w:rPr>
-      </w:pPr>
-      <w:r>
-        <w:rPr>
-          <w:b/>
-          <w:lang w:val="en-US"/>
-        </w:rPr>
-        <w:lastRenderedPageBreak/>
-        <w:t>Contact Us</w:t>
-      </w:r>
-      <w:r>
-        <w:rPr>
-          <w:b/>
-          <w:lang w:val="en-US"/>
-        </w:rPr>
-        <w:t xml:space="preserve">. </w:t>
-      </w:r>
-      <w:r>
-        <w:rPr>
-          <w:lang w:val="en-US"/>
-        </w:rPr>
-        <w:t>Not in bold case, same font (Oxygen)</w:t>
-      </w:r>
-    </w:p>
-    <w:p>
-      <w:pPr>
-        <w:rPr>
-          <w:lang w:val="en-US"/>
-        </w:rPr>
-      </w:pPr>
       <w:r>
         <w:rPr>
           <w:noProof/>
           <w:lang w:eastAsia="en-AU"/>
         </w:rPr>
         <w:drawing>
-          <wp:anchor distT="0" distB="0" distL="114300" distR="114300" simplePos="0" relativeHeight="251688960" behindDoc="0" locked="0" layoutInCell="1" allowOverlap="1" wp14:anchorId="444A350C" wp14:editId="04E6616A">
+          <wp:anchor distT="0" distB="0" distL="114300" distR="114300" simplePos="0" relativeHeight="251682816" behindDoc="0" locked="0" layoutInCell="1" allowOverlap="1" wp14:anchorId="444A350C" wp14:editId="0237B2FB">
             <wp:simplePos x="0" y="0"/>
-            <wp:positionH relativeFrom="column">
-              <wp:posOffset>1186626</wp:posOffset>
+            <wp:positionH relativeFrom="margin">
+              <wp:posOffset>1294130</wp:posOffset>
             </wp:positionH>
             <wp:positionV relativeFrom="paragraph">
-              <wp:posOffset>68940</wp:posOffset>
+              <wp:posOffset>33611</wp:posOffset>
             </wp:positionV>
-            <wp:extent cx="3142403" cy="1284348"/>
+            <wp:extent cx="3141980" cy="1283970"/>
             <wp:effectExtent l="0" t="0" r="1270" b="0"/>
             <wp:wrapNone/>
             <wp:docPr id="28" name="Picture 28" descr="C:\Users\User\OneDrive\Pictures\Screenshots\Screenshot 2024-01-24 170133.png"/>
@@ -4257,7 +3833,7 @@
                     </pic:cNvPicPr>
                   </pic:nvPicPr>
                   <pic:blipFill>
-                    <a:blip r:embed="rId27" cstate="print">
+                    <a:blip r:embed="rId25" cstate="print">
                       <a:extLst>
                         <a:ext uri="{28A0092B-C50C-407E-A947-70E740481C1C}">
                           <a14:useLocalDpi xmlns:a14="http://schemas.microsoft.com/office/drawing/2010/main" val="0"/>
@@ -4272,7 +3848,7 @@
                   <pic:spPr bwMode="auto">
                     <a:xfrm>
                       <a:off x="0" y="0"/>
-                      <a:ext cx="3160272" cy="1291651"/>
+                      <a:ext cx="3141980" cy="1283970"/>
                     </a:xfrm>
                     <a:prstGeom prst="rect">
                       <a:avLst/>
@@ -4304,6 +3880,13 @@
     </w:p>
     <w:p>
       <w:pPr>
+        <w:rPr>
+          <w:lang w:val="en-US"/>
+        </w:rPr>
+      </w:pPr>
+    </w:p>
+    <w:p>
+      <w:pPr>
         <w:pStyle w:val="NoSpacing"/>
         <w:ind w:left="720"/>
         <w:rPr>
@@ -4322,92 +3905,56 @@
     </w:p>
     <w:p>
       <w:pPr>
-        <w:pStyle w:val="NoSpacing"/>
-        <w:ind w:left="720"/>
-        <w:rPr>
-          <w:lang w:val="en-US"/>
-        </w:rPr>
-      </w:pPr>
-    </w:p>
-    <w:p>
-      <w:pPr>
-        <w:pStyle w:val="NoSpacing"/>
-        <w:ind w:left="720"/>
-        <w:rPr>
-          <w:lang w:val="en-US"/>
-        </w:rPr>
-      </w:pPr>
-    </w:p>
-    <w:p>
-      <w:pPr>
-        <w:pStyle w:val="NoSpacing"/>
-        <w:rPr>
-          <w:lang w:val="en-US"/>
-        </w:rPr>
-      </w:pPr>
-    </w:p>
-    <w:p>
-      <w:pPr>
-        <w:pStyle w:val="NoSpacing"/>
-        <w:rPr>
-          <w:lang w:val="en-US"/>
-        </w:rPr>
-      </w:pPr>
-    </w:p>
-    <w:p>
-      <w:pPr>
-        <w:pStyle w:val="NoSpacing"/>
-        <w:numPr>
-          <w:ilvl w:val="0"/>
-          <w:numId w:val="13"/>
-        </w:numPr>
-        <w:rPr>
-          <w:lang w:val="en-US"/>
+        <w:rPr>
+          <w:lang w:val="en-US"/>
+        </w:rPr>
+      </w:pPr>
+    </w:p>
+    <w:p>
+      <w:pPr>
+        <w:pStyle w:val="NoSpacing"/>
+        <w:jc w:val="center"/>
+        <w:rPr>
+          <w:rFonts w:ascii="Times New Roman" w:eastAsia="Times New Roman" w:hAnsi="Times New Roman" w:cs="Times New Roman"/>
+          <w:snapToGrid w:val="0"/>
+          <w:color w:val="000000"/>
+          <w:w w:val="0"/>
+          <w:sz w:val="0"/>
+          <w:szCs w:val="0"/>
+          <w:u w:color="000000"/>
+          <w:bdr w:val="none" w:sz="0" w:space="0" w:color="000000"/>
+          <w:shd w:val="clear" w:color="000000" w:fill="000000"/>
+          <w:lang w:val="x-none" w:eastAsia="x-none" w:bidi="x-none"/>
         </w:rPr>
       </w:pPr>
       <w:r>
         <w:rPr>
-          <w:lang w:val="en-US"/>
-        </w:rPr>
-        <w:t>Call Us Anytime, Email Us, Reach Us at sections are to be removed.</w:t>
-      </w:r>
-    </w:p>
-    <w:p>
-      <w:pPr>
-        <w:pStyle w:val="NoSpacing"/>
-        <w:rPr>
-          <w:lang w:val="en-US"/>
-        </w:rPr>
-      </w:pPr>
-    </w:p>
-    <w:p>
-      <w:pPr>
-        <w:pStyle w:val="NoSpacing"/>
-        <w:numPr>
-          <w:ilvl w:val="0"/>
-          <w:numId w:val="13"/>
-        </w:numPr>
-        <w:rPr>
-          <w:lang w:val="en-US"/>
-        </w:rPr>
-      </w:pPr>
-      <w:r>
-        <w:rPr>
-          <w:lang w:val="en-US"/>
-        </w:rPr>
-        <w:t xml:space="preserve">Only this part to be kept. Visit Us should be changed to </w:t>
+          <w:bCs/>
+          <w:sz w:val="16"/>
+          <w:szCs w:val="16"/>
+        </w:rPr>
+        <w:t>Image</w:t>
       </w:r>
       <w:r>
         <w:rPr>
-          <w:b/>
-          <w:lang w:val="en-US"/>
-        </w:rPr>
-        <w:t>Locate Us.</w:t>
+          <w:bCs/>
+          <w:sz w:val="16"/>
+          <w:szCs w:val="16"/>
+        </w:rPr>
+        <w:t>-15</w:t>
       </w:r>
     </w:p>
     <w:p>
       <w:pPr>
-        <w:pStyle w:val="ListParagraph"/>
+        <w:pStyle w:val="NoSpacing"/>
+        <w:rPr>
+          <w:lang w:val="en-US"/>
+        </w:rPr>
+      </w:pPr>
+    </w:p>
+    <w:p>
+      <w:pPr>
+        <w:pStyle w:val="NoSpacing"/>
         <w:rPr>
           <w:lang w:val="en-US"/>
         </w:rPr>
@@ -4418,15 +3965,15 @@
           <w:lang w:eastAsia="en-AU"/>
         </w:rPr>
         <w:drawing>
-          <wp:anchor distT="0" distB="0" distL="114300" distR="114300" simplePos="0" relativeHeight="251710464" behindDoc="1" locked="0" layoutInCell="1" allowOverlap="1" wp14:anchorId="13F13FF2" wp14:editId="7835C88C">
+          <wp:anchor distT="0" distB="0" distL="114300" distR="114300" simplePos="0" relativeHeight="251709440" behindDoc="1" locked="0" layoutInCell="1" allowOverlap="1" wp14:anchorId="13F13FF2" wp14:editId="35D296CF">
             <wp:simplePos x="0" y="0"/>
             <wp:positionH relativeFrom="margin">
-              <wp:posOffset>1249045</wp:posOffset>
+              <wp:posOffset>1351280</wp:posOffset>
             </wp:positionH>
             <wp:positionV relativeFrom="bottomMargin">
-              <wp:posOffset>-741040</wp:posOffset>
+              <wp:posOffset>-4145236</wp:posOffset>
             </wp:positionV>
-            <wp:extent cx="3029387" cy="1290334"/>
+            <wp:extent cx="3028950" cy="1290320"/>
             <wp:effectExtent l="0" t="0" r="0" b="5080"/>
             <wp:wrapNone/>
             <wp:docPr id="211" name="Picture 211"/>
@@ -4441,7 +3988,7 @@
                     <pic:cNvPicPr/>
                   </pic:nvPicPr>
                   <pic:blipFill>
-                    <a:blip r:embed="rId28" cstate="print">
+                    <a:blip r:embed="rId26" cstate="print">
                       <a:extLst>
                         <a:ext uri="{28A0092B-C50C-407E-A947-70E740481C1C}">
                           <a14:useLocalDpi xmlns:a14="http://schemas.microsoft.com/office/drawing/2010/main" val="0"/>
@@ -4455,7 +4002,7 @@
                   <pic:spPr>
                     <a:xfrm>
                       <a:off x="0" y="0"/>
-                      <a:ext cx="3029387" cy="1290334"/>
+                      <a:ext cx="3028950" cy="1290320"/>
                     </a:xfrm>
                     <a:prstGeom prst="rect">
                       <a:avLst/>
@@ -4501,135 +4048,77 @@
     <w:p>
       <w:pPr>
         <w:pStyle w:val="NoSpacing"/>
-        <w:numPr>
-          <w:ilvl w:val="0"/>
-          <w:numId w:val="1"/>
-        </w:numPr>
-        <w:rPr>
-          <w:b/>
-          <w:sz w:val="24"/>
-          <w:szCs w:val="24"/>
-          <w:u w:val="single"/>
+        <w:rPr>
+          <w:lang w:val="en-US"/>
+        </w:rPr>
+      </w:pPr>
+    </w:p>
+    <w:p>
+      <w:pPr>
+        <w:pStyle w:val="NoSpacing"/>
+        <w:rPr>
+          <w:lang w:val="en-US"/>
+        </w:rPr>
+      </w:pPr>
+      <w:bookmarkStart w:id="0" w:name="_GoBack"/>
+      <w:bookmarkEnd w:id="0"/>
+    </w:p>
+    <w:p>
+      <w:pPr>
+        <w:pStyle w:val="NoSpacing"/>
+        <w:rPr>
+          <w:lang w:val="en-US"/>
+        </w:rPr>
+      </w:pPr>
+    </w:p>
+    <w:p>
+      <w:pPr>
+        <w:pStyle w:val="NoSpacing"/>
+        <w:rPr>
+          <w:lang w:val="en-US"/>
+        </w:rPr>
+      </w:pPr>
+    </w:p>
+    <w:p>
+      <w:pPr>
+        <w:pStyle w:val="NoSpacing"/>
+        <w:jc w:val="center"/>
+        <w:rPr>
+          <w:lang w:val="en-US"/>
         </w:rPr>
       </w:pPr>
       <w:r>
         <w:rPr>
-          <w:b/>
-          <w:sz w:val="24"/>
-          <w:szCs w:val="24"/>
-          <w:u w:val="single"/>
-        </w:rPr>
-        <w:t>Footer</w:t>
+          <w:bCs/>
+          <w:sz w:val="16"/>
+          <w:szCs w:val="16"/>
+        </w:rPr>
+        <w:t>Image</w:t>
       </w:r>
-    </w:p>
-    <w:p>
-      <w:pPr>
-        <w:pStyle w:val="NoSpacing"/>
-        <w:rPr>
-          <w:b/>
-          <w:sz w:val="24"/>
-          <w:szCs w:val="24"/>
-          <w:u w:val="single"/>
-        </w:rPr>
-      </w:pPr>
-    </w:p>
-    <w:p>
-      <w:pPr>
-        <w:pStyle w:val="NoSpacing"/>
-        <w:rPr>
-          <w:lang w:val="en-US"/>
-        </w:rPr>
-      </w:pPr>
-    </w:p>
-    <w:p>
-      <w:pPr>
-        <w:rPr>
-          <w:lang w:val="en-US"/>
-        </w:rPr>
-      </w:pPr>
       <w:r>
         <w:rPr>
-          <w:noProof/>
-          <w:lang w:eastAsia="en-AU"/>
-        </w:rPr>
-        <mc:AlternateContent>
-          <mc:Choice Requires="wps">
-            <w:drawing>
-              <wp:anchor distT="0" distB="0" distL="114300" distR="114300" simplePos="0" relativeHeight="251712512" behindDoc="0" locked="0" layoutInCell="1" allowOverlap="1" wp14:anchorId="2D051FD8" wp14:editId="16EDBC10">
-                <wp:simplePos x="0" y="0"/>
-                <wp:positionH relativeFrom="margin">
-                  <wp:posOffset>2749545</wp:posOffset>
-                </wp:positionH>
-                <wp:positionV relativeFrom="paragraph">
-                  <wp:posOffset>923290</wp:posOffset>
-                </wp:positionV>
-                <wp:extent cx="188464" cy="244305"/>
-                <wp:effectExtent l="19050" t="19050" r="21590" b="22860"/>
-                <wp:wrapNone/>
-                <wp:docPr id="212" name="Rectangle 212"/>
-                <wp:cNvGraphicFramePr/>
-                <a:graphic xmlns:a="http://schemas.openxmlformats.org/drawingml/2006/main">
-                  <a:graphicData uri="http://schemas.microsoft.com/office/word/2010/wordprocessingShape">
-                    <wps:wsp>
-                      <wps:cNvSpPr/>
-                      <wps:spPr>
-                        <a:xfrm>
-                          <a:off x="0" y="0"/>
-                          <a:ext cx="188464" cy="244305"/>
-                        </a:xfrm>
-                        <a:prstGeom prst="rect">
-                          <a:avLst/>
-                        </a:prstGeom>
-                        <a:noFill/>
-                        <a:ln w="28575">
-                          <a:solidFill>
-                            <a:srgbClr val="FF0000"/>
-                          </a:solidFill>
-                        </a:ln>
-                      </wps:spPr>
-                      <wps:style>
-                        <a:lnRef idx="2">
-                          <a:schemeClr val="accent1">
-                            <a:shade val="50000"/>
-                          </a:schemeClr>
-                        </a:lnRef>
-                        <a:fillRef idx="1">
-                          <a:schemeClr val="accent1"/>
-                        </a:fillRef>
-                        <a:effectRef idx="0">
-                          <a:schemeClr val="accent1"/>
-                        </a:effectRef>
-                        <a:fontRef idx="minor">
-                          <a:schemeClr val="lt1"/>
-                        </a:fontRef>
-                      </wps:style>
-                      <wps:bodyPr rot="0" spcFirstLastPara="0" vertOverflow="overflow" horzOverflow="overflow" vert="horz" wrap="square" lIns="91440" tIns="45720" rIns="91440" bIns="45720" numCol="1" spcCol="0" rtlCol="0" fromWordArt="0" anchor="ctr" anchorCtr="0" forceAA="0" compatLnSpc="1">
-                        <a:prstTxWarp prst="textNoShape">
-                          <a:avLst/>
-                        </a:prstTxWarp>
-                        <a:noAutofit/>
-                      </wps:bodyPr>
-                    </wps:wsp>
-                  </a:graphicData>
-                </a:graphic>
-                <wp14:sizeRelH relativeFrom="margin">
-                  <wp14:pctWidth>0</wp14:pctWidth>
-                </wp14:sizeRelH>
-                <wp14:sizeRelV relativeFrom="margin">
-                  <wp14:pctHeight>0</wp14:pctHeight>
-                </wp14:sizeRelV>
-              </wp:anchor>
-            </w:drawing>
-          </mc:Choice>
-          <mc:Fallback>
-            <w:pict>
-              <v:rect w14:anchorId="7ADFC957" id="Rectangle 212" o:spid="_x0000_s1026" style="position:absolute;margin-left:216.5pt;margin-top:72.7pt;width:14.85pt;height:19.25pt;z-index:251712512;visibility:visible;mso-wrap-style:square;mso-width-percent:0;mso-height-percent:0;mso-wrap-distance-left:9pt;mso-wrap-distance-top:0;mso-wrap-distance-right:9pt;mso-wrap-distance-bottom:0;mso-position-horizontal:absolute;mso-position-horizontal-relative:margin;mso-position-vertical:absolute;mso-position-vertical-relative:text;mso-width-percent:0;mso-height-percent:0;mso-width-relative:margin;mso-height-relative:margin;v-text-anchor:middle" o:gfxdata="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" filled="f" strokecolor="red" strokeweight="2.25pt">
-                <w10:wrap anchorx="margin"/>
-              </v:rect>
-            </w:pict>
-          </mc:Fallback>
-        </mc:AlternateContent>
+          <w:bCs/>
+          <w:sz w:val="16"/>
+          <w:szCs w:val="16"/>
+        </w:rPr>
+        <w:t>-16</w:t>
       </w:r>
+    </w:p>
+    <w:p>
+      <w:pPr>
+        <w:pStyle w:val="NoSpacing"/>
+        <w:rPr>
+          <w:lang w:val="en-US"/>
+        </w:rPr>
+      </w:pPr>
+    </w:p>
+    <w:p>
+      <w:pPr>
+        <w:pStyle w:val="NoSpacing"/>
+        <w:rPr>
+          <w:lang w:val="en-US"/>
+        </w:rPr>
+      </w:pPr>
       <w:r>
         <w:rPr>
           <w:noProof/>
@@ -4638,18 +4127,18 @@
         <mc:AlternateContent>
           <mc:Choice Requires="wpg">
             <w:drawing>
-              <wp:anchor distT="0" distB="0" distL="114300" distR="114300" simplePos="0" relativeHeight="251698176" behindDoc="0" locked="0" layoutInCell="1" allowOverlap="1" wp14:anchorId="3C1643AD" wp14:editId="280E3B1B">
+              <wp:anchor distT="0" distB="0" distL="114300" distR="114300" simplePos="0" relativeHeight="251712511" behindDoc="0" locked="0" layoutInCell="1" allowOverlap="1" wp14:anchorId="546F12D1" wp14:editId="254CFCCE">
                 <wp:simplePos x="0" y="0"/>
                 <wp:positionH relativeFrom="column">
-                  <wp:posOffset>643191</wp:posOffset>
+                  <wp:posOffset>887730</wp:posOffset>
                 </wp:positionH>
                 <wp:positionV relativeFrom="paragraph">
-                  <wp:posOffset>19685</wp:posOffset>
+                  <wp:posOffset>106001</wp:posOffset>
                 </wp:positionV>
-                <wp:extent cx="3930191" cy="1398270"/>
-                <wp:effectExtent l="19050" t="19050" r="13335" b="11430"/>
+                <wp:extent cx="3932555" cy="1398270"/>
+                <wp:effectExtent l="19050" t="19050" r="10795" b="11430"/>
                 <wp:wrapNone/>
-                <wp:docPr id="192" name="Group 192"/>
+                <wp:docPr id="4" name="Group 4"/>
                 <wp:cNvGraphicFramePr/>
                 <a:graphic xmlns:a="http://schemas.openxmlformats.org/drawingml/2006/main">
                   <a:graphicData uri="http://schemas.microsoft.com/office/word/2010/wordprocessingGroup">
@@ -4658,52 +4147,11 @@
                       <wpg:grpSpPr>
                         <a:xfrm>
                           <a:off x="0" y="0"/>
-                          <a:ext cx="3930191" cy="1398270"/>
+                          <a:ext cx="3932555" cy="1398270"/>
                           <a:chOff x="0" y="0"/>
-                          <a:chExt cx="3930191" cy="1398270"/>
+                          <a:chExt cx="3933039" cy="1398270"/>
                         </a:xfrm>
                       </wpg:grpSpPr>
-                      <wps:wsp>
-                        <wps:cNvPr id="194" name="Oval 194"/>
-                        <wps:cNvSpPr/>
-                        <wps:spPr>
-                          <a:xfrm>
-                            <a:off x="3450131" y="284309"/>
-                            <a:ext cx="480060" cy="236220"/>
-                          </a:xfrm>
-                          <a:prstGeom prst="ellipse">
-                            <a:avLst/>
-                          </a:prstGeom>
-                          <a:noFill/>
-                          <a:ln w="28575">
-                            <a:solidFill>
-                              <a:srgbClr val="FF0000"/>
-                            </a:solidFill>
-                          </a:ln>
-                        </wps:spPr>
-                        <wps:style>
-                          <a:lnRef idx="2">
-                            <a:schemeClr val="accent1">
-                              <a:shade val="50000"/>
-                            </a:schemeClr>
-                          </a:lnRef>
-                          <a:fillRef idx="1">
-                            <a:schemeClr val="accent1"/>
-                          </a:fillRef>
-                          <a:effectRef idx="0">
-                            <a:schemeClr val="accent1"/>
-                          </a:effectRef>
-                          <a:fontRef idx="minor">
-                            <a:schemeClr val="lt1"/>
-                          </a:fontRef>
-                        </wps:style>
-                        <wps:bodyPr rot="0" spcFirstLastPara="0" vertOverflow="overflow" horzOverflow="overflow" vert="horz" wrap="square" lIns="91440" tIns="45720" rIns="91440" bIns="45720" numCol="1" spcCol="0" rtlCol="0" fromWordArt="0" anchor="ctr" anchorCtr="0" forceAA="0" compatLnSpc="1">
-                          <a:prstTxWarp prst="textNoShape">
-                            <a:avLst/>
-                          </a:prstTxWarp>
-                          <a:noAutofit/>
-                        </wps:bodyPr>
-                      </wps:wsp>
                       <wps:wsp>
                         <wps:cNvPr id="197" name="Rectangle 197"/>
                         <wps:cNvSpPr/>
@@ -4750,10 +4198,51 @@
                         <wps:cNvSpPr/>
                         <wps:spPr>
                           <a:xfrm>
-                            <a:off x="1782696" y="806824"/>
+                            <a:off x="1784039" y="805695"/>
                             <a:ext cx="76200" cy="97790"/>
                           </a:xfrm>
                           <a:prstGeom prst="rect">
+                            <a:avLst/>
+                          </a:prstGeom>
+                          <a:noFill/>
+                          <a:ln w="28575">
+                            <a:solidFill>
+                              <a:srgbClr val="FF0000"/>
+                            </a:solidFill>
+                          </a:ln>
+                        </wps:spPr>
+                        <wps:style>
+                          <a:lnRef idx="2">
+                            <a:schemeClr val="accent1">
+                              <a:shade val="50000"/>
+                            </a:schemeClr>
+                          </a:lnRef>
+                          <a:fillRef idx="1">
+                            <a:schemeClr val="accent1"/>
+                          </a:fillRef>
+                          <a:effectRef idx="0">
+                            <a:schemeClr val="accent1"/>
+                          </a:effectRef>
+                          <a:fontRef idx="minor">
+                            <a:schemeClr val="lt1"/>
+                          </a:fontRef>
+                        </wps:style>
+                        <wps:bodyPr rot="0" spcFirstLastPara="0" vertOverflow="overflow" horzOverflow="overflow" vert="horz" wrap="square" lIns="91440" tIns="45720" rIns="91440" bIns="45720" numCol="1" spcCol="0" rtlCol="0" fromWordArt="0" anchor="ctr" anchorCtr="0" forceAA="0" compatLnSpc="1">
+                          <a:prstTxWarp prst="textNoShape">
+                            <a:avLst/>
+                          </a:prstTxWarp>
+                          <a:noAutofit/>
+                        </wps:bodyPr>
+                      </wps:wsp>
+                      <wps:wsp>
+                        <wps:cNvPr id="194" name="Oval 194"/>
+                        <wps:cNvSpPr/>
+                        <wps:spPr>
+                          <a:xfrm>
+                            <a:off x="3452979" y="281354"/>
+                            <a:ext cx="480060" cy="236220"/>
+                          </a:xfrm>
+                          <a:prstGeom prst="ellipse">
                             <a:avLst/>
                           </a:prstGeom>
                           <a:noFill/>
@@ -4791,7 +4280,7 @@
                         <wps:cNvSpPr/>
                         <wps:spPr>
                           <a:xfrm>
-                            <a:off x="1667435" y="660827"/>
+                            <a:off x="1668940" y="658624"/>
                             <a:ext cx="76200" cy="97790"/>
                           </a:xfrm>
                           <a:prstGeom prst="rect">
@@ -4832,8 +4321,49 @@
                         <wps:cNvSpPr/>
                         <wps:spPr>
                           <a:xfrm>
-                            <a:off x="1459966" y="414938"/>
+                            <a:off x="1457924" y="415637"/>
                             <a:ext cx="76200" cy="97790"/>
+                          </a:xfrm>
+                          <a:prstGeom prst="rect">
+                            <a:avLst/>
+                          </a:prstGeom>
+                          <a:noFill/>
+                          <a:ln w="28575">
+                            <a:solidFill>
+                              <a:srgbClr val="FF0000"/>
+                            </a:solidFill>
+                          </a:ln>
+                        </wps:spPr>
+                        <wps:style>
+                          <a:lnRef idx="2">
+                            <a:schemeClr val="accent1">
+                              <a:shade val="50000"/>
+                            </a:schemeClr>
+                          </a:lnRef>
+                          <a:fillRef idx="1">
+                            <a:schemeClr val="accent1"/>
+                          </a:fillRef>
+                          <a:effectRef idx="0">
+                            <a:schemeClr val="accent1"/>
+                          </a:effectRef>
+                          <a:fontRef idx="minor">
+                            <a:schemeClr val="lt1"/>
+                          </a:fontRef>
+                        </wps:style>
+                        <wps:bodyPr rot="0" spcFirstLastPara="0" vertOverflow="overflow" horzOverflow="overflow" vert="horz" wrap="square" lIns="91440" tIns="45720" rIns="91440" bIns="45720" numCol="1" spcCol="0" rtlCol="0" fromWordArt="0" anchor="ctr" anchorCtr="0" forceAA="0" compatLnSpc="1">
+                          <a:prstTxWarp prst="textNoShape">
+                            <a:avLst/>
+                          </a:prstTxWarp>
+                          <a:noAutofit/>
+                        </wps:bodyPr>
+                      </wps:wsp>
+                      <wps:wsp>
+                        <wps:cNvPr id="212" name="Rectangle 212"/>
+                        <wps:cNvSpPr/>
+                        <wps:spPr>
+                          <a:xfrm>
+                            <a:off x="2103759" y="965555"/>
+                            <a:ext cx="187960" cy="151366"/>
                           </a:xfrm>
                           <a:prstGeom prst="rect">
                             <a:avLst/>
@@ -4876,14 +4406,15 @@
           </mc:Choice>
           <mc:Fallback>
             <w:pict>
-              <v:group w14:anchorId="3BA22527" id="Group 192" o:spid="_x0000_s1026" style="position:absolute;margin-left:50.65pt;margin-top:1.55pt;width:309.45pt;height:110.1pt;z-index:251698176" coordsize="39301,13982" o:gfxdata="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">
-                <v:oval id="Oval 194" o:spid="_x0000_s1027" style="position:absolute;left:34501;top:2843;width:4800;height:2362;visibility:visible;mso-wrap-style:square;v-text-anchor:middle" o:gfxdata="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" filled="f" strokecolor="red" strokeweight="2.25pt">
+              <v:group w14:anchorId="5B2CAFBB" id="Group 4" o:spid="_x0000_s1026" style="position:absolute;margin-left:69.9pt;margin-top:8.35pt;width:309.65pt;height:110.1pt;z-index:251712511" coordsize="39330,13982" o:gfxdata="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">
+                <v:rect id="Rectangle 197" o:spid="_x0000_s1027" style="position:absolute;width:13766;height:13982;visibility:visible;mso-wrap-style:square;v-text-anchor:middle" o:gfxdata="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" filled="f" strokecolor="red" strokeweight="2.25pt"/>
+                <v:rect id="Rectangle 198" o:spid="_x0000_s1028" style="position:absolute;left:17840;top:8056;width:762;height:978;visibility:visible;mso-wrap-style:square;v-text-anchor:middle" o:gfxdata="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" filled="f" strokecolor="red" strokeweight="2.25pt"/>
+                <v:oval id="Oval 194" o:spid="_x0000_s1029" style="position:absolute;left:34529;top:2813;width:4801;height:2362;visibility:visible;mso-wrap-style:square;v-text-anchor:middle" o:gfxdata="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" filled="f" strokecolor="red" strokeweight="2.25pt">
                   <v:stroke joinstyle="miter"/>
                 </v:oval>
-                <v:rect id="Rectangle 197" o:spid="_x0000_s1028" style="position:absolute;width:13766;height:13982;visibility:visible;mso-wrap-style:square;v-text-anchor:middle" o:gfxdata="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" filled="f" strokecolor="red" strokeweight="2.25pt"/>
-                <v:rect id="Rectangle 198" o:spid="_x0000_s1029" style="position:absolute;left:17826;top:8068;width:762;height:978;visibility:visible;mso-wrap-style:square;v-text-anchor:middle" o:gfxdata="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" filled="f" strokecolor="red" strokeweight="2.25pt"/>
-                <v:rect id="Rectangle 199" o:spid="_x0000_s1030" style="position:absolute;left:16674;top:6608;width:762;height:978;visibility:visible;mso-wrap-style:square;v-text-anchor:middle" o:gfxdata="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" filled="f" strokecolor="red" strokeweight="2.25pt"/>
-                <v:rect id="Rectangle 200" o:spid="_x0000_s1031" style="position:absolute;left:14599;top:4149;width:762;height:978;visibility:visible;mso-wrap-style:square;v-text-anchor:middle" o:gfxdata="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" filled="f" strokecolor="red" strokeweight="2.25pt"/>
+                <v:rect id="Rectangle 199" o:spid="_x0000_s1030" style="position:absolute;left:16689;top:6586;width:762;height:978;visibility:visible;mso-wrap-style:square;v-text-anchor:middle" o:gfxdata="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" filled="f" strokecolor="red" strokeweight="2.25pt"/>
+                <v:rect id="Rectangle 200" o:spid="_x0000_s1031" style="position:absolute;left:14579;top:4156;width:762;height:978;visibility:visible;mso-wrap-style:square;v-text-anchor:middle" o:gfxdata="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" filled="f" strokecolor="red" strokeweight="2.25pt"/>
+                <v:rect id="Rectangle 212" o:spid="_x0000_s1032" style="position:absolute;left:21037;top:9655;width:1880;height:1514;visibility:visible;mso-wrap-style:square;v-text-anchor:middle" o:gfxdata="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" filled="f" strokecolor="red" strokeweight="2.25pt"/>
               </v:group>
             </w:pict>
           </mc:Fallback>
@@ -4895,9 +4426,17 @@
           <w:lang w:eastAsia="en-AU"/>
         </w:rPr>
         <w:drawing>
-          <wp:inline distT="0" distB="0" distL="0" distR="0" wp14:anchorId="54B7ED6B" wp14:editId="44FE310F">
+          <wp:anchor distT="0" distB="0" distL="114300" distR="114300" simplePos="0" relativeHeight="251717632" behindDoc="1" locked="0" layoutInCell="1" allowOverlap="1" wp14:anchorId="5811F6DE" wp14:editId="36099B31">
+            <wp:simplePos x="0" y="0"/>
+            <wp:positionH relativeFrom="column">
+              <wp:posOffset>243028</wp:posOffset>
+            </wp:positionH>
+            <wp:positionV relativeFrom="paragraph">
+              <wp:posOffset>102782</wp:posOffset>
+            </wp:positionV>
             <wp:extent cx="5731510" cy="1492250"/>
             <wp:effectExtent l="0" t="0" r="2540" b="0"/>
+            <wp:wrapNone/>
             <wp:docPr id="193" name="Picture 193" descr="C:\Users\User\OneDrive\Pictures\Screenshots\Screenshot 2024-01-24 170203.png"/>
             <wp:cNvGraphicFramePr>
               <a:graphicFrameLocks xmlns:a="http://schemas.openxmlformats.org/drawingml/2006/main" noChangeAspect="1"/>
@@ -4912,7 +4451,7 @@
                     </pic:cNvPicPr>
                   </pic:nvPicPr>
                   <pic:blipFill>
-                    <a:blip r:embed="rId29" cstate="print">
+                    <a:blip r:embed="rId27" cstate="print">
                       <a:extLst>
                         <a:ext uri="{28A0092B-C50C-407E-A947-70E740481C1C}">
                           <a14:useLocalDpi xmlns:a14="http://schemas.microsoft.com/office/drawing/2010/main" val="0"/>
@@ -4940,199 +4479,24 @@
                 </pic:pic>
               </a:graphicData>
             </a:graphic>
-          </wp:inline>
+          </wp:anchor>
         </w:drawing>
       </w:r>
     </w:p>
     <w:p>
       <w:pPr>
-        <w:rPr>
-          <w:lang w:val="en-US"/>
-        </w:rPr>
-      </w:pPr>
-    </w:p>
-    <w:p>
-      <w:pPr>
-        <w:pStyle w:val="ListParagraph"/>
-        <w:numPr>
-          <w:ilvl w:val="0"/>
-          <w:numId w:val="15"/>
-        </w:numPr>
-        <w:spacing w:line="360" w:lineRule="auto"/>
-        <w:rPr>
-          <w:lang w:val="en-US"/>
-        </w:rPr>
-      </w:pPr>
-      <w:r>
-        <w:rPr>
-          <w:lang w:val="en-US"/>
-        </w:rPr>
-        <w:t>Delete the quick link part which is marked in red square as it is not required.</w:t>
-      </w:r>
-    </w:p>
-    <w:p>
-      <w:pPr>
-        <w:pStyle w:val="ListParagraph"/>
-        <w:numPr>
-          <w:ilvl w:val="0"/>
-          <w:numId w:val="15"/>
-        </w:numPr>
-        <w:spacing w:line="360" w:lineRule="auto"/>
-        <w:rPr>
-          <w:lang w:val="en-US"/>
-        </w:rPr>
-      </w:pPr>
-      <w:r>
-        <w:rPr>
-          <w:lang w:val="en-US"/>
-        </w:rPr>
-        <w:t>Give icons for address, mobile no. and email ID. Also turn them into hyperlinks so that clicking on them leads to the respective stuff.</w:t>
-      </w:r>
-      <w:r>
-        <w:rPr>
-          <w:lang w:val="en-US"/>
-        </w:rPr>
-        <w:tab/>
-      </w:r>
-    </w:p>
-    <w:p>
-      <w:pPr>
-        <w:pStyle w:val="ListParagraph"/>
-        <w:numPr>
-          <w:ilvl w:val="0"/>
-          <w:numId w:val="15"/>
-        </w:numPr>
-        <w:tabs>
-          <w:tab w:val="left" w:pos="2589"/>
-        </w:tabs>
-        <w:spacing w:line="360" w:lineRule="auto"/>
-        <w:rPr>
-          <w:lang w:val="en-US"/>
-        </w:rPr>
-      </w:pPr>
-      <w:r>
-        <w:rPr>
-          <w:lang w:val="en-US"/>
-        </w:rPr>
-        <w:t>Replace our app icon with playstore’s icon.</w:t>
-      </w:r>
-    </w:p>
-    <w:p>
-      <w:pPr>
-        <w:pStyle w:val="ListParagraph"/>
-        <w:numPr>
-          <w:ilvl w:val="0"/>
-          <w:numId w:val="15"/>
-        </w:numPr>
-        <w:tabs>
-          <w:tab w:val="left" w:pos="2589"/>
-        </w:tabs>
-        <w:spacing w:line="360" w:lineRule="auto"/>
-        <w:rPr>
-          <w:lang w:val="en-US"/>
-        </w:rPr>
-      </w:pPr>
-      <w:r>
-        <w:rPr>
-          <w:lang w:val="en-US"/>
-        </w:rPr>
-        <w:t>Find a better theme color and design for the footer.</w:t>
-      </w:r>
-    </w:p>
-    <w:p>
-      <w:pPr>
-        <w:pStyle w:val="ListParagraph"/>
-        <w:numPr>
-          <w:ilvl w:val="0"/>
-          <w:numId w:val="15"/>
-        </w:numPr>
-        <w:tabs>
-          <w:tab w:val="left" w:pos="2589"/>
-        </w:tabs>
-        <w:spacing w:line="360" w:lineRule="auto"/>
-        <w:rPr>
-          <w:lang w:val="en-US"/>
-        </w:rPr>
-      </w:pPr>
-      <w:r>
-        <w:rPr>
-          <w:lang w:val="en-US"/>
-        </w:rPr>
-        <w:t>Only two columns. Contacts &amp; Follow Us. Youtube Icon to be included.</w:t>
-      </w:r>
-    </w:p>
-    <w:p>
-      <w:pPr>
-        <w:pStyle w:val="ListParagraph"/>
-        <w:numPr>
-          <w:ilvl w:val="0"/>
-          <w:numId w:val="15"/>
-        </w:numPr>
-        <w:tabs>
-          <w:tab w:val="left" w:pos="2589"/>
-        </w:tabs>
-        <w:spacing w:line="360" w:lineRule="auto"/>
-        <w:rPr>
-          <w:lang w:val="en-US"/>
-        </w:rPr>
-      </w:pPr>
-      <w:r>
-        <w:rPr>
-          <w:lang w:val="en-US"/>
-        </w:rPr>
-        <w:t>Whatsapp icon looks smaller than the rest. Keep all of them uniformly sized.</w:t>
-      </w:r>
-    </w:p>
-    <w:p>
-      <w:pPr>
-        <w:pStyle w:val="ListParagraph"/>
-        <w:numPr>
-          <w:ilvl w:val="0"/>
-          <w:numId w:val="15"/>
-        </w:numPr>
-        <w:tabs>
-          <w:tab w:val="left" w:pos="2589"/>
-        </w:tabs>
-        <w:spacing w:line="360" w:lineRule="auto"/>
-        <w:rPr>
-          <w:lang w:val="en-US"/>
-        </w:rPr>
-      </w:pPr>
-      <w:r>
-        <w:rPr>
-          <w:lang w:val="en-US"/>
-        </w:rPr>
-        <w:t>No need for the map icon at bottom marked in red square.</w:t>
-      </w:r>
-    </w:p>
-    <w:p>
-      <w:pPr>
-        <w:pStyle w:val="ListParagraph"/>
-        <w:numPr>
-          <w:ilvl w:val="0"/>
-          <w:numId w:val="15"/>
-        </w:numPr>
-        <w:tabs>
-          <w:tab w:val="left" w:pos="2589"/>
-        </w:tabs>
-        <w:spacing w:line="360" w:lineRule="auto"/>
-        <w:rPr>
-          <w:lang w:val="en-US"/>
-        </w:rPr>
-      </w:pPr>
-      <w:r>
-        <w:rPr>
-          <w:lang w:val="en-US"/>
-        </w:rPr>
-        <w:t xml:space="preserve">Adress should be: </w:t>
-      </w:r>
-      <w:r>
-        <w:rPr>
-          <w:b/>
-          <w:lang w:val="en-US"/>
-        </w:rPr>
-        <w:t>N-1/25 Patuli, Kolkata - 700094</w:t>
-      </w:r>
+        <w:pStyle w:val="NoSpacing"/>
+        <w:rPr>
+          <w:lang w:val="en-US"/>
+        </w:rPr>
+      </w:pPr>
+    </w:p>
+    <w:p>
+      <w:pPr>
+        <w:rPr>
+          <w:lang w:val="en-US"/>
+        </w:rPr>
+      </w:pPr>
     </w:p>
     <w:p>
       <w:pPr>
@@ -5156,6 +4520,86 @@
           <w:lang w:val="en-US"/>
         </w:rPr>
       </w:pPr>
+    </w:p>
+    <w:p>
+      <w:pPr>
+        <w:pStyle w:val="NoSpacing"/>
+        <w:jc w:val="center"/>
+        <w:rPr>
+          <w:bCs/>
+          <w:sz w:val="16"/>
+          <w:szCs w:val="16"/>
+        </w:rPr>
+      </w:pPr>
+    </w:p>
+    <w:p>
+      <w:pPr>
+        <w:pStyle w:val="NoSpacing"/>
+        <w:jc w:val="center"/>
+        <w:rPr>
+          <w:bCs/>
+          <w:sz w:val="16"/>
+          <w:szCs w:val="16"/>
+        </w:rPr>
+      </w:pPr>
+    </w:p>
+    <w:p>
+      <w:pPr>
+        <w:pStyle w:val="NoSpacing"/>
+        <w:jc w:val="center"/>
+        <w:rPr>
+          <w:bCs/>
+          <w:sz w:val="16"/>
+          <w:szCs w:val="16"/>
+        </w:rPr>
+      </w:pPr>
+    </w:p>
+    <w:p>
+      <w:pPr>
+        <w:pStyle w:val="NoSpacing"/>
+        <w:jc w:val="center"/>
+        <w:rPr>
+          <w:bCs/>
+          <w:sz w:val="16"/>
+          <w:szCs w:val="16"/>
+        </w:rPr>
+      </w:pPr>
+    </w:p>
+    <w:p>
+      <w:pPr>
+        <w:pStyle w:val="NoSpacing"/>
+        <w:jc w:val="center"/>
+        <w:rPr>
+          <w:bCs/>
+          <w:sz w:val="16"/>
+          <w:szCs w:val="16"/>
+        </w:rPr>
+      </w:pPr>
+    </w:p>
+    <w:p>
+      <w:pPr>
+        <w:pStyle w:val="NoSpacing"/>
+        <w:jc w:val="center"/>
+        <w:rPr>
+          <w:lang w:val="en-US"/>
+        </w:rPr>
+      </w:pPr>
+      <w:r>
+        <w:rPr>
+          <w:bCs/>
+          <w:sz w:val="16"/>
+          <w:szCs w:val="16"/>
+        </w:rPr>
+        <w:t>Image</w:t>
+      </w:r>
+      <w:r>
+        <w:rPr>
+          <w:bCs/>
+          <w:sz w:val="16"/>
+          <w:szCs w:val="16"/>
+        </w:rPr>
+        <w:t>-17</w:t>
+      </w:r>
     </w:p>
     <w:p>
       <w:pPr>
@@ -5179,8 +4623,8 @@
 </file>
 
 <file path=word/numbering.xml><?xml version="1.0" encoding="utf-8"?>
-<w:numbering xmlns:wpc="http://schemas.microsoft.com/office/word/2010/wordprocessingCanvas" xmlns:cx="http://schemas.microsoft.com/office/drawing/2014/chartex" xmlns:cx1="http://schemas.microsoft.com/office/drawing/2015/9/8/chartex" xmlns:cx2="http://schemas.microsoft.com/office/drawing/2015/10/21/chartex" xmlns:cx3="http://schemas.microsoft.com/office/drawing/2016/5/9/chartex" xmlns:cx4="http://schemas.microsoft.com/office/drawing/2016/5/10/chartex" xmlns:cx5="http://schemas.microsoft.com/office/drawing/2016/5/11/chartex" xmlns:cx6="http://schemas.microsoft.com/office/drawing/2016/5/12/chartex" xmlns:cx7="http://schemas.microsoft.com/office/drawing/2016/5/13/chartex" xmlns:cx8="http://schemas.microsoft.com/office/drawing/2016/5/14/chartex" xmlns:mc="http://schemas.openxmlformats.org/markup-compatibility/2006" xmlns:aink="http://schemas.microsoft.com/office/drawing/2016/ink" xmlns:am3d="http://schemas.microsoft.com/office/drawing/2017/model3d" xmlns:o="urn:schemas-microsoft-com:office:office" xmlns:oel="http://schemas.microsoft.com/office/2019/extlst" xmlns:r="http://schemas.openxmlformats.org/officeDocument/2006/relationships" xmlns:m="http://schemas.openxmlformats.org/officeDocument/2006/math" xmlns:v="urn:schemas-microsoft-com:vml" xmlns:wp14="http://schemas.microsoft.com/office/word/2010/wordprocessingDrawing" xmlns:wp="http://schemas.openxmlformats.org/drawingml/2006/wordprocessingDrawing" xmlns:w10="urn:schemas-microsoft-com:office:word" xmlns:w="http://schemas.openxmlformats.org/wordprocessingml/2006/main" xmlns:w14="http://schemas.microsoft.com/office/word/2010/wordml" xmlns:w15="http://schemas.microsoft.com/office/word/2012/wordml" xmlns:w16cex="http://schemas.microsoft.com/office/word/2018/wordml/cex" xmlns:w16cid="http://schemas.microsoft.com/office/word/2016/wordml/cid" xmlns:w16="http://schemas.microsoft.com/office/word/2018/wordml" xmlns:w16sdtdh="http://schemas.microsoft.com/office/word/2020/wordml/sdtdatahash" xmlns:w16se="http://schemas.microsoft.com/office/word/2015/wordml/symex" xmlns:wpg="http://schemas.microsoft.com/office/word/2010/wordprocessingGroup" xmlns:wpi="http://schemas.microsoft.com/office/word/2010/wordprocessingInk" xmlns:wne="http://schemas.microsoft.com/office/word/2006/wordml" xmlns:wps="http://schemas.microsoft.com/office/word/2010/wordprocessingShape" mc:Ignorable="w14 w15 w16se w16cid w16 w16cex w16sdtdh wp14">
-  <w:abstractNum w:abstractNumId="0" w15:restartNumberingAfterBreak="0">
+<w:numbering xmlns:wpc="http://schemas.microsoft.com/office/word/2010/wordprocessingCanvas" xmlns:mc="http://schemas.openxmlformats.org/markup-compatibility/2006" xmlns:o="urn:schemas-microsoft-com:office:office" xmlns:r="http://schemas.openxmlformats.org/officeDocument/2006/relationships" xmlns:m="http://schemas.openxmlformats.org/officeDocument/2006/math" xmlns:v="urn:schemas-microsoft-com:vml" xmlns:wp14="http://schemas.microsoft.com/office/word/2010/wordprocessingDrawing" xmlns:wp="http://schemas.openxmlformats.org/drawingml/2006/wordprocessingDrawing" xmlns:w10="urn:schemas-microsoft-com:office:word" xmlns:w="http://schemas.openxmlformats.org/wordprocessingml/2006/main" xmlns:w14="http://schemas.microsoft.com/office/word/2010/wordml" xmlns:w15="http://schemas.microsoft.com/office/word/2012/wordml" xmlns:wpg="http://schemas.microsoft.com/office/word/2010/wordprocessingGroup" xmlns:wpi="http://schemas.microsoft.com/office/word/2010/wordprocessingInk" xmlns:wne="http://schemas.microsoft.com/office/word/2006/wordml" xmlns:wps="http://schemas.microsoft.com/office/word/2010/wordprocessingShape" mc:Ignorable="w14 w15 wp14">
+  <w:abstractNum w:abstractNumId="0">
     <w:nsid w:val="02913359"/>
     <w:multiLevelType w:val="hybridMultilevel"/>
     <w:tmpl w:val="BDF0177E"/>
@@ -5269,7 +4713,7 @@
       </w:pPr>
     </w:lvl>
   </w:abstractNum>
-  <w:abstractNum w:abstractNumId="1" w15:restartNumberingAfterBreak="0">
+  <w:abstractNum w:abstractNumId="1">
     <w:nsid w:val="087D6746"/>
     <w:multiLevelType w:val="hybridMultilevel"/>
     <w:tmpl w:val="AFBAFC2E"/>
@@ -5359,7 +4803,7 @@
       </w:pPr>
     </w:lvl>
   </w:abstractNum>
-  <w:abstractNum w:abstractNumId="2" w15:restartNumberingAfterBreak="0">
+  <w:abstractNum w:abstractNumId="2">
     <w:nsid w:val="12197637"/>
     <w:multiLevelType w:val="hybridMultilevel"/>
     <w:tmpl w:val="C09227D0"/>
@@ -5448,7 +4892,7 @@
       </w:pPr>
     </w:lvl>
   </w:abstractNum>
-  <w:abstractNum w:abstractNumId="3" w15:restartNumberingAfterBreak="0">
+  <w:abstractNum w:abstractNumId="3">
     <w:nsid w:val="157A279D"/>
     <w:multiLevelType w:val="hybridMultilevel"/>
     <w:tmpl w:val="1DEE864C"/>
@@ -5537,7 +4981,7 @@
       </w:pPr>
     </w:lvl>
   </w:abstractNum>
-  <w:abstractNum w:abstractNumId="4" w15:restartNumberingAfterBreak="0">
+  <w:abstractNum w:abstractNumId="4">
     <w:nsid w:val="157F5527"/>
     <w:multiLevelType w:val="hybridMultilevel"/>
     <w:tmpl w:val="62B04E1A"/>
@@ -5626,7 +5070,7 @@
       </w:pPr>
     </w:lvl>
   </w:abstractNum>
-  <w:abstractNum w:abstractNumId="5" w15:restartNumberingAfterBreak="0">
+  <w:abstractNum w:abstractNumId="5">
     <w:nsid w:val="1E072422"/>
     <w:multiLevelType w:val="hybridMultilevel"/>
     <w:tmpl w:val="859413DA"/>
@@ -5715,7 +5159,7 @@
       </w:pPr>
     </w:lvl>
   </w:abstractNum>
-  <w:abstractNum w:abstractNumId="6" w15:restartNumberingAfterBreak="0">
+  <w:abstractNum w:abstractNumId="6">
     <w:nsid w:val="22D03AFF"/>
     <w:multiLevelType w:val="hybridMultilevel"/>
     <w:tmpl w:val="E7B6C3A6"/>
@@ -5805,7 +5249,7 @@
       </w:pPr>
     </w:lvl>
   </w:abstractNum>
-  <w:abstractNum w:abstractNumId="7" w15:restartNumberingAfterBreak="0">
+  <w:abstractNum w:abstractNumId="7">
     <w:nsid w:val="26734D0A"/>
     <w:multiLevelType w:val="hybridMultilevel"/>
     <w:tmpl w:val="761C8ED2"/>
@@ -5891,7 +5335,7 @@
       </w:pPr>
     </w:lvl>
   </w:abstractNum>
-  <w:abstractNum w:abstractNumId="8" w15:restartNumberingAfterBreak="0">
+  <w:abstractNum w:abstractNumId="8">
     <w:nsid w:val="294E49BD"/>
     <w:multiLevelType w:val="hybridMultilevel"/>
     <w:tmpl w:val="69DE0AD4"/>
@@ -5980,7 +5424,7 @@
       </w:pPr>
     </w:lvl>
   </w:abstractNum>
-  <w:abstractNum w:abstractNumId="9" w15:restartNumberingAfterBreak="0">
+  <w:abstractNum w:abstractNumId="9">
     <w:nsid w:val="313A4486"/>
     <w:multiLevelType w:val="hybridMultilevel"/>
     <w:tmpl w:val="E5B25E8C"/>
@@ -6069,7 +5513,7 @@
       </w:pPr>
     </w:lvl>
   </w:abstractNum>
-  <w:abstractNum w:abstractNumId="10" w15:restartNumberingAfterBreak="0">
+  <w:abstractNum w:abstractNumId="10">
     <w:nsid w:val="458D6F39"/>
     <w:multiLevelType w:val="hybridMultilevel"/>
     <w:tmpl w:val="0764C676"/>
@@ -6158,7 +5602,7 @@
       </w:pPr>
     </w:lvl>
   </w:abstractNum>
-  <w:abstractNum w:abstractNumId="11" w15:restartNumberingAfterBreak="0">
+  <w:abstractNum w:abstractNumId="11">
     <w:nsid w:val="59346FC0"/>
     <w:multiLevelType w:val="hybridMultilevel"/>
     <w:tmpl w:val="7A42CD40"/>
@@ -6247,7 +5691,7 @@
       </w:pPr>
     </w:lvl>
   </w:abstractNum>
-  <w:abstractNum w:abstractNumId="12" w15:restartNumberingAfterBreak="0">
+  <w:abstractNum w:abstractNumId="12">
     <w:nsid w:val="5FD11FAD"/>
     <w:multiLevelType w:val="hybridMultilevel"/>
     <w:tmpl w:val="737A7A96"/>
@@ -6336,7 +5780,7 @@
       </w:pPr>
     </w:lvl>
   </w:abstractNum>
-  <w:abstractNum w:abstractNumId="13" w15:restartNumberingAfterBreak="0">
+  <w:abstractNum w:abstractNumId="13">
     <w:nsid w:val="64416088"/>
     <w:multiLevelType w:val="hybridMultilevel"/>
     <w:tmpl w:val="13529466"/>
@@ -6425,7 +5869,7 @@
       </w:pPr>
     </w:lvl>
   </w:abstractNum>
-  <w:abstractNum w:abstractNumId="14" w15:restartNumberingAfterBreak="0">
+  <w:abstractNum w:abstractNumId="14">
     <w:nsid w:val="717B58C9"/>
     <w:multiLevelType w:val="hybridMultilevel"/>
     <w:tmpl w:val="70ACCFA2"/>
@@ -6514,7 +5958,7 @@
       </w:pPr>
     </w:lvl>
   </w:abstractNum>
-  <w:abstractNum w:abstractNumId="15" w15:restartNumberingAfterBreak="0">
+  <w:abstractNum w:abstractNumId="15">
     <w:nsid w:val="772109AF"/>
     <w:multiLevelType w:val="hybridMultilevel"/>
     <w:tmpl w:val="CE6CAEB2"/>
@@ -6604,7 +6048,7 @@
       </w:pPr>
     </w:lvl>
   </w:abstractNum>
-  <w:abstractNum w:abstractNumId="16" w15:restartNumberingAfterBreak="0">
+  <w:abstractNum w:abstractNumId="16">
     <w:nsid w:val="7CFD5465"/>
     <w:multiLevelType w:val="hybridMultilevel"/>
     <w:tmpl w:val="C35C58D4"/>
@@ -6693,62 +6137,62 @@
       </w:pPr>
     </w:lvl>
   </w:abstractNum>
-  <w:num w:numId="1" w16cid:durableId="200939040">
+  <w:num w:numId="1">
     <w:abstractNumId w:val="1"/>
   </w:num>
-  <w:num w:numId="2" w16cid:durableId="662317695">
+  <w:num w:numId="2">
     <w:abstractNumId w:val="12"/>
   </w:num>
-  <w:num w:numId="3" w16cid:durableId="1455371276">
+  <w:num w:numId="3">
     <w:abstractNumId w:val="6"/>
   </w:num>
-  <w:num w:numId="4" w16cid:durableId="65419427">
+  <w:num w:numId="4">
     <w:abstractNumId w:val="15"/>
   </w:num>
-  <w:num w:numId="5" w16cid:durableId="57284975">
+  <w:num w:numId="5">
     <w:abstractNumId w:val="16"/>
   </w:num>
-  <w:num w:numId="6" w16cid:durableId="1849058343">
+  <w:num w:numId="6">
     <w:abstractNumId w:val="9"/>
   </w:num>
-  <w:num w:numId="7" w16cid:durableId="1683899955">
+  <w:num w:numId="7">
     <w:abstractNumId w:val="8"/>
   </w:num>
-  <w:num w:numId="8" w16cid:durableId="1561743151">
+  <w:num w:numId="8">
     <w:abstractNumId w:val="4"/>
   </w:num>
-  <w:num w:numId="9" w16cid:durableId="806818325">
+  <w:num w:numId="9">
     <w:abstractNumId w:val="0"/>
   </w:num>
-  <w:num w:numId="10" w16cid:durableId="254438468">
+  <w:num w:numId="10">
     <w:abstractNumId w:val="14"/>
   </w:num>
-  <w:num w:numId="11" w16cid:durableId="282200505">
+  <w:num w:numId="11">
     <w:abstractNumId w:val="13"/>
   </w:num>
-  <w:num w:numId="12" w16cid:durableId="1822457098">
+  <w:num w:numId="12">
     <w:abstractNumId w:val="2"/>
   </w:num>
-  <w:num w:numId="13" w16cid:durableId="1602101812">
+  <w:num w:numId="13">
     <w:abstractNumId w:val="5"/>
   </w:num>
-  <w:num w:numId="14" w16cid:durableId="365909193">
+  <w:num w:numId="14">
     <w:abstractNumId w:val="3"/>
   </w:num>
-  <w:num w:numId="15" w16cid:durableId="1007253150">
+  <w:num w:numId="15">
     <w:abstractNumId w:val="11"/>
   </w:num>
-  <w:num w:numId="16" w16cid:durableId="12263995">
+  <w:num w:numId="16">
     <w:abstractNumId w:val="10"/>
   </w:num>
-  <w:num w:numId="17" w16cid:durableId="367293742">
+  <w:num w:numId="17">
     <w:abstractNumId w:val="7"/>
   </w:num>
 </w:numbering>
 </file>
 
 <file path=word/styles.xml><?xml version="1.0" encoding="utf-8"?>
-<w:styles xmlns:mc="http://schemas.openxmlformats.org/markup-compatibility/2006" xmlns:r="http://schemas.openxmlformats.org/officeDocument/2006/relationships" xmlns:w="http://schemas.openxmlformats.org/wordprocessingml/2006/main" xmlns:w14="http://schemas.microsoft.com/office/word/2010/wordml" xmlns:w15="http://schemas.microsoft.com/office/word/2012/wordml" xmlns:w16cex="http://schemas.microsoft.com/office/word/2018/wordml/cex" xmlns:w16cid="http://schemas.microsoft.com/office/word/2016/wordml/cid" xmlns:w16="http://schemas.microsoft.com/office/word/2018/wordml" xmlns:w16sdtdh="http://schemas.microsoft.com/office/word/2020/wordml/sdtdatahash" xmlns:w16se="http://schemas.microsoft.com/office/word/2015/wordml/symex" mc:Ignorable="w14 w15 w16se w16cid w16 w16cex w16sdtdh">
+<w:styles xmlns:mc="http://schemas.openxmlformats.org/markup-compatibility/2006" xmlns:r="http://schemas.openxmlformats.org/officeDocument/2006/relationships" xmlns:w="http://schemas.openxmlformats.org/wordprocessingml/2006/main" xmlns:w14="http://schemas.microsoft.com/office/word/2010/wordml" xmlns:w15="http://schemas.microsoft.com/office/word/2012/wordml" mc:Ignorable="w14 w15">
   <w:docDefaults>
     <w:rPrDefault>
       <w:rPr>
@@ -6764,7 +6208,7 @@
       </w:pPr>
     </w:pPrDefault>
   </w:docDefaults>
-  <w:latentStyles w:defLockedState="0" w:defUIPriority="99" w:defSemiHidden="0" w:defUnhideWhenUsed="0" w:defQFormat="0" w:count="376">
+  <w:latentStyles w:defLockedState="0" w:defUIPriority="99" w:defSemiHidden="0" w:defUnhideWhenUsed="0" w:defQFormat="0" w:count="371">
     <w:lsdException w:name="Normal" w:uiPriority="0" w:qFormat="1"/>
     <w:lsdException w:name="heading 1" w:uiPriority="9" w:qFormat="1"/>
     <w:lsdException w:name="heading 2" w:semiHidden="1" w:uiPriority="9" w:unhideWhenUsed="1" w:qFormat="1"/>
@@ -7136,11 +6580,6 @@
     <w:lsdException w:name="List Table 5 Dark Accent 6" w:uiPriority="50"/>
     <w:lsdException w:name="List Table 6 Colorful Accent 6" w:uiPriority="51"/>
     <w:lsdException w:name="List Table 7 Colorful Accent 6" w:uiPriority="52"/>
-    <w:lsdException w:name="Mention" w:semiHidden="1" w:unhideWhenUsed="1"/>
-    <w:lsdException w:name="Smart Hyperlink" w:semiHidden="1" w:unhideWhenUsed="1"/>
-    <w:lsdException w:name="Hashtag" w:semiHidden="1" w:unhideWhenUsed="1"/>
-    <w:lsdException w:name="Unresolved Mention" w:semiHidden="1" w:unhideWhenUsed="1"/>
-    <w:lsdException w:name="Smart Link" w:semiHidden="1" w:unhideWhenUsed="1"/>
   </w:latentStyles>
   <w:style w:type="paragraph" w:default="1" w:styleId="Normal">
     <w:name w:val="Normal"/>
